--- a/CSE4100/Project1/document.docx
+++ b/CSE4100/Project1/document.docx
@@ -181,6 +181,26 @@
         </w:rPr>
         <w:t>:</w:t>
       </w:r>
+      <w:r>
+        <w:rPr>
+          <w:sz w:val="22"/>
+        </w:rPr>
+        <w:t xml:space="preserve"> </w:t>
+      </w:r>
+      <w:r>
+        <w:rPr>
+          <w:rFonts w:hint="eastAsia"/>
+          <w:sz w:val="22"/>
+        </w:rPr>
+        <w:t>최재승</w:t>
+      </w:r>
+      <w:r>
+        <w:rPr>
+          <w:rFonts w:hint="eastAsia"/>
+          <w:sz w:val="22"/>
+        </w:rPr>
+        <w:t xml:space="preserve"> 교수님</w:t>
+      </w:r>
     </w:p>
     <w:p>
       <w:pPr>
@@ -202,6 +222,13 @@
         </w:rPr>
         <w:t>:</w:t>
       </w:r>
+      <w:r>
+        <w:rPr>
+          <w:rFonts w:hint="eastAsia"/>
+          <w:sz w:val="22"/>
+        </w:rPr>
+        <w:t xml:space="preserve"> 이주헌</w:t>
+      </w:r>
     </w:p>
     <w:p>
       <w:pPr>
@@ -217,6 +244,13 @@
         </w:rPr>
         <w:t>학번 :</w:t>
       </w:r>
+      <w:r>
+        <w:rPr>
+          <w:rFonts w:hint="eastAsia"/>
+          <w:sz w:val="22"/>
+        </w:rPr>
+        <w:t xml:space="preserve"> 20191629</w:t>
+      </w:r>
     </w:p>
     <w:p>
       <w:pPr>
@@ -235,7 +269,7 @@
     </w:p>
     <w:p>
       <w:pPr>
-        <w:pStyle w:val="a3"/>
+        <w:pStyle w:val="ListParagraph"/>
         <w:numPr>
           <w:ilvl w:val="0"/>
           <w:numId w:val="1"/>
@@ -260,7 +294,7 @@
     </w:p>
     <w:p>
       <w:pPr>
-        <w:pStyle w:val="a3"/>
+        <w:pStyle w:val="ListParagraph"/>
         <w:numPr>
           <w:ilvl w:val="0"/>
           <w:numId w:val="2"/>
@@ -284,7 +318,7 @@
     </w:p>
     <w:p>
       <w:pPr>
-        <w:pStyle w:val="a3"/>
+        <w:pStyle w:val="ListParagraph"/>
         <w:numPr>
           <w:ilvl w:val="0"/>
           <w:numId w:val="2"/>
@@ -308,6 +342,264 @@
     </w:p>
     <w:p>
       <w:pPr>
+        <w:ind w:left="400" w:firstLine="360"/>
+        <w:rPr>
+          <w:bCs/>
+          <w:color w:val="000000"/>
+          <w:sz w:val="22"/>
+        </w:rPr>
+      </w:pPr>
+      <w:r>
+        <w:rPr>
+          <w:rFonts w:hint="eastAsia"/>
+          <w:bCs/>
+          <w:color w:val="000000"/>
+          <w:sz w:val="22"/>
+        </w:rPr>
+        <w:t xml:space="preserve">이 프로젝트에서는 </w:t>
+      </w:r>
+      <w:proofErr w:type="spellStart"/>
+      <w:r>
+        <w:rPr>
+          <w:rFonts w:hint="eastAsia"/>
+          <w:bCs/>
+          <w:color w:val="000000"/>
+          <w:sz w:val="22"/>
+        </w:rPr>
+        <w:t>M</w:t>
+      </w:r>
+      <w:r>
+        <w:rPr>
+          <w:bCs/>
+          <w:color w:val="000000"/>
+          <w:sz w:val="22"/>
+        </w:rPr>
+        <w:t>yShell</w:t>
+      </w:r>
+      <w:proofErr w:type="spellEnd"/>
+      <w:r>
+        <w:rPr>
+          <w:rFonts w:hint="eastAsia"/>
+          <w:bCs/>
+          <w:color w:val="000000"/>
+          <w:sz w:val="22"/>
+        </w:rPr>
+        <w:t xml:space="preserve">이라는 이름의 간단한 셸을 작성한다. 셸은 그래픽 환경이 존재하지 않을 때 사용하는 텍스트 기반의 대화형 인터페이스로, 사용자의 명령을 입력받아 </w:t>
+      </w:r>
+      <w:r>
+        <w:rPr>
+          <w:rFonts w:hint="eastAsia"/>
+          <w:bCs/>
+          <w:color w:val="000000"/>
+          <w:sz w:val="22"/>
+        </w:rPr>
+        <w:t>입력값을 분석, 실행한 뒤, 프로그램의 출력값을 보여주고 다시 명령을 기다리는 R</w:t>
+      </w:r>
+      <w:r>
+        <w:rPr>
+          <w:bCs/>
+          <w:color w:val="000000"/>
+          <w:sz w:val="22"/>
+        </w:rPr>
+        <w:t>EPL(Read, Evaluate, Print, Loop)</w:t>
+      </w:r>
+      <w:r>
+        <w:rPr>
+          <w:rFonts w:hint="eastAsia"/>
+          <w:bCs/>
+          <w:color w:val="000000"/>
+          <w:sz w:val="22"/>
+        </w:rPr>
+        <w:t xml:space="preserve"> 구조를 가지고 있다.</w:t>
+      </w:r>
+    </w:p>
+    <w:p>
+      <w:pPr>
+        <w:ind w:left="400" w:firstLine="360"/>
+        <w:rPr>
+          <w:bCs/>
+          <w:color w:val="000000"/>
+          <w:sz w:val="22"/>
+        </w:rPr>
+      </w:pPr>
+      <w:r>
+        <w:rPr>
+          <w:rFonts w:hint="eastAsia"/>
+          <w:bCs/>
+          <w:color w:val="000000"/>
+          <w:sz w:val="22"/>
+        </w:rPr>
+        <w:t xml:space="preserve">특히, </w:t>
+      </w:r>
+      <w:r>
+        <w:rPr>
+          <w:bCs/>
+          <w:color w:val="000000"/>
+          <w:sz w:val="22"/>
+        </w:rPr>
+        <w:t>UNIX</w:t>
+      </w:r>
+      <w:r>
+        <w:rPr>
+          <w:rFonts w:hint="eastAsia"/>
+          <w:bCs/>
+          <w:color w:val="000000"/>
+          <w:sz w:val="22"/>
+        </w:rPr>
+        <w:t xml:space="preserve"> 계열 운영체제에서의 셸은 여러 프로그램의 입출력을 서로 잇는 파이프(</w:t>
+      </w:r>
+      <w:r>
+        <w:rPr>
+          <w:bCs/>
+          <w:color w:val="000000"/>
+          <w:sz w:val="22"/>
+        </w:rPr>
+        <w:t>piping)</w:t>
+      </w:r>
+      <w:r>
+        <w:rPr>
+          <w:rFonts w:hint="eastAsia"/>
+          <w:bCs/>
+          <w:color w:val="000000"/>
+          <w:sz w:val="22"/>
+        </w:rPr>
+        <w:t xml:space="preserve"> 기능을 지원한다. 이는 첫째, 모든 프로그램은 단 하나의 기능을 잘 수행해야 하고 둘째, 텍스트야말로 모든 프로그램이 서로 통신할 수 있게 해 주는 </w:t>
+      </w:r>
+      <w:r>
+        <w:rPr>
+          <w:bCs/>
+          <w:color w:val="000000"/>
+          <w:sz w:val="22"/>
+        </w:rPr>
+        <w:t>“</w:t>
+      </w:r>
+      <w:r>
+        <w:rPr>
+          <w:rFonts w:hint="eastAsia"/>
+          <w:bCs/>
+          <w:color w:val="000000"/>
+          <w:sz w:val="22"/>
+        </w:rPr>
+        <w:t>공용어</w:t>
+      </w:r>
+      <w:r>
+        <w:rPr>
+          <w:bCs/>
+          <w:color w:val="000000"/>
+          <w:sz w:val="22"/>
+        </w:rPr>
+        <w:t>”</w:t>
+      </w:r>
+      <w:r>
+        <w:rPr>
+          <w:rFonts w:hint="eastAsia"/>
+          <w:bCs/>
+          <w:color w:val="000000"/>
+          <w:sz w:val="22"/>
+        </w:rPr>
+        <w:t>라는 U</w:t>
+      </w:r>
+      <w:r>
+        <w:rPr>
+          <w:bCs/>
+          <w:color w:val="000000"/>
+          <w:sz w:val="22"/>
+        </w:rPr>
+        <w:t>NIX</w:t>
+      </w:r>
+      <w:r>
+        <w:rPr>
+          <w:rFonts w:hint="eastAsia"/>
+          <w:bCs/>
+          <w:color w:val="000000"/>
+          <w:sz w:val="22"/>
+        </w:rPr>
+        <w:t xml:space="preserve"> 정신에서 유래한다. 셸 사용자는 기능 한 가지를 수행하는 프로그램의 텍스트 입출력을 파이프로 연결하여 필요한 작업을 수행할 수 있다.</w:t>
+      </w:r>
+    </w:p>
+    <w:p>
+      <w:pPr>
+        <w:ind w:left="400" w:firstLine="360"/>
+        <w:rPr>
+          <w:bCs/>
+          <w:color w:val="000000"/>
+          <w:sz w:val="22"/>
+        </w:rPr>
+      </w:pPr>
+      <w:r>
+        <w:rPr>
+          <w:rFonts w:hint="eastAsia"/>
+          <w:bCs/>
+          <w:color w:val="000000"/>
+          <w:sz w:val="22"/>
+        </w:rPr>
+        <w:t xml:space="preserve">이번 </w:t>
+      </w:r>
+      <w:proofErr w:type="spellStart"/>
+      <w:r>
+        <w:rPr>
+          <w:bCs/>
+          <w:color w:val="000000"/>
+          <w:sz w:val="22"/>
+        </w:rPr>
+        <w:t>MyShell</w:t>
+      </w:r>
+      <w:proofErr w:type="spellEnd"/>
+      <w:r>
+        <w:rPr>
+          <w:rFonts w:hint="eastAsia"/>
+          <w:bCs/>
+          <w:color w:val="000000"/>
+          <w:sz w:val="22"/>
+        </w:rPr>
+        <w:t xml:space="preserve"> 프로젝트에서는 프로그램 실행, 파이프, 백그라운드 실행을 지원하는 간단한 셸을 3개의 페이즈에 걸쳐 구현한다. 첫 페이즈에서는 프로그램을 실행하는 기본적인 기능을, 두 번째로 파이프를 구현하고, 마지막으로 간단한 병렬 작업을 </w:t>
+      </w:r>
+      <w:r>
+        <w:rPr>
+          <w:rFonts w:hint="eastAsia"/>
+          <w:bCs/>
+          <w:color w:val="000000"/>
+          <w:sz w:val="22"/>
+        </w:rPr>
+        <w:t>위한 백그라운드 실행 기능을 추가한다. 이 프로젝트를 통해 P</w:t>
+      </w:r>
+      <w:r>
+        <w:rPr>
+          <w:bCs/>
+          <w:color w:val="000000"/>
+          <w:sz w:val="22"/>
+        </w:rPr>
+        <w:t>OSIX</w:t>
+      </w:r>
+      <w:r>
+        <w:rPr>
+          <w:rFonts w:hint="eastAsia"/>
+          <w:bCs/>
+          <w:color w:val="000000"/>
+          <w:sz w:val="22"/>
+        </w:rPr>
+        <w:t xml:space="preserve"> 운영체제, 특히 </w:t>
+      </w:r>
+      <w:r>
+        <w:rPr>
+          <w:bCs/>
+          <w:color w:val="000000"/>
+          <w:sz w:val="22"/>
+        </w:rPr>
+        <w:t>Linux</w:t>
+      </w:r>
+      <w:r>
+        <w:rPr>
+          <w:rFonts w:hint="eastAsia"/>
+          <w:bCs/>
+          <w:color w:val="000000"/>
+          <w:sz w:val="22"/>
+        </w:rPr>
+        <w:t>에서 프로세스와 병렬화를 처리하는 내부적인 구조를 익힐 수 있다.</w:t>
+      </w:r>
+    </w:p>
+    <w:p>
+      <w:pPr>
         <w:ind w:left="400"/>
         <w:rPr>
           <w:bCs/>
@@ -318,7 +610,7 @@
     </w:p>
     <w:p>
       <w:pPr>
-        <w:pStyle w:val="a3"/>
+        <w:pStyle w:val="ListParagraph"/>
         <w:numPr>
           <w:ilvl w:val="0"/>
           <w:numId w:val="1"/>
@@ -342,7 +634,7 @@
     </w:p>
     <w:p>
       <w:pPr>
-        <w:pStyle w:val="a3"/>
+        <w:pStyle w:val="ListParagraph"/>
         <w:numPr>
           <w:ilvl w:val="1"/>
           <w:numId w:val="1"/>
@@ -366,7 +658,7 @@
     </w:p>
     <w:p>
       <w:pPr>
-        <w:pStyle w:val="a3"/>
+        <w:pStyle w:val="ListParagraph"/>
         <w:numPr>
           <w:ilvl w:val="0"/>
           <w:numId w:val="3"/>
@@ -392,7 +684,7 @@
     </w:p>
     <w:p>
       <w:pPr>
-        <w:pStyle w:val="a3"/>
+        <w:pStyle w:val="ListParagraph"/>
         <w:numPr>
           <w:ilvl w:val="0"/>
           <w:numId w:val="4"/>
@@ -424,7 +716,415 @@
     </w:p>
     <w:p>
       <w:pPr>
-        <w:pStyle w:val="a3"/>
+        <w:pStyle w:val="ListParagraph"/>
+        <w:numPr>
+          <w:ilvl w:val="1"/>
+          <w:numId w:val="4"/>
+        </w:numPr>
+        <w:ind w:leftChars="0"/>
+        <w:rPr>
+          <w:bCs/>
+          <w:sz w:val="22"/>
+          <w:szCs w:val="24"/>
+        </w:rPr>
+      </w:pPr>
+      <w:r>
+        <w:rPr>
+          <w:rFonts w:hint="eastAsia"/>
+          <w:bCs/>
+          <w:sz w:val="22"/>
+          <w:szCs w:val="24"/>
+        </w:rPr>
+        <w:t>명령어 한 줄을 읽어들이고</w:t>
+      </w:r>
+      <w:r>
+        <w:rPr>
+          <w:rFonts w:hint="eastAsia"/>
+          <w:bCs/>
+          <w:sz w:val="22"/>
+          <w:szCs w:val="24"/>
+        </w:rPr>
+        <w:t>, 명령어의 프로그램 이름과 인자를 분리하여 저장한다.</w:t>
+      </w:r>
+    </w:p>
+    <w:p>
+      <w:pPr>
+        <w:pStyle w:val="ListParagraph"/>
+        <w:numPr>
+          <w:ilvl w:val="1"/>
+          <w:numId w:val="4"/>
+        </w:numPr>
+        <w:ind w:leftChars="0"/>
+        <w:rPr>
+          <w:bCs/>
+          <w:sz w:val="22"/>
+          <w:szCs w:val="24"/>
+        </w:rPr>
+      </w:pPr>
+      <w:r>
+        <w:rPr>
+          <w:rFonts w:hint="eastAsia"/>
+          <w:bCs/>
+          <w:sz w:val="22"/>
+          <w:szCs w:val="24"/>
+        </w:rPr>
+        <w:t xml:space="preserve">입력된 명령어는 </w:t>
+      </w:r>
+      <w:proofErr w:type="spellStart"/>
+      <w:r>
+        <w:rPr>
+          <w:bCs/>
+          <w:sz w:val="22"/>
+          <w:szCs w:val="24"/>
+        </w:rPr>
+        <w:t>argv</w:t>
+      </w:r>
+      <w:proofErr w:type="spellEnd"/>
+      <w:r>
+        <w:rPr>
+          <w:bCs/>
+          <w:sz w:val="22"/>
+          <w:szCs w:val="24"/>
+        </w:rPr>
+        <w:t>[0</w:t>
+      </w:r>
+      <w:r>
+        <w:rPr>
+          <w:rFonts w:hint="eastAsia"/>
+          <w:bCs/>
+          <w:sz w:val="22"/>
+          <w:szCs w:val="24"/>
+        </w:rPr>
+        <w:t xml:space="preserve">]의 내용에 따라 </w:t>
+      </w:r>
+      <w:proofErr w:type="spellStart"/>
+      <w:r>
+        <w:rPr>
+          <w:rFonts w:hint="eastAsia"/>
+          <w:bCs/>
+          <w:sz w:val="22"/>
+          <w:szCs w:val="24"/>
+        </w:rPr>
+        <w:t>e</w:t>
+      </w:r>
+      <w:r>
+        <w:rPr>
+          <w:bCs/>
+          <w:sz w:val="22"/>
+          <w:szCs w:val="24"/>
+        </w:rPr>
+        <w:t>xecvp</w:t>
+      </w:r>
+      <w:proofErr w:type="spellEnd"/>
+      <w:r>
+        <w:rPr>
+          <w:bCs/>
+          <w:sz w:val="22"/>
+          <w:szCs w:val="24"/>
+        </w:rPr>
+        <w:t>()</w:t>
+      </w:r>
+      <w:r>
+        <w:rPr>
+          <w:rFonts w:hint="eastAsia"/>
+          <w:bCs/>
+          <w:sz w:val="22"/>
+          <w:szCs w:val="24"/>
+        </w:rPr>
+        <w:t xml:space="preserve"> 함수에 의해 </w:t>
+      </w:r>
+      <w:r>
+        <w:rPr>
+          <w:bCs/>
+          <w:sz w:val="22"/>
+          <w:szCs w:val="24"/>
+        </w:rPr>
+        <w:t>PATH</w:t>
+      </w:r>
+      <w:r>
+        <w:rPr>
+          <w:rFonts w:hint="eastAsia"/>
+          <w:bCs/>
+          <w:sz w:val="22"/>
+          <w:szCs w:val="24"/>
+        </w:rPr>
+        <w:t xml:space="preserve"> 내에 존재하는 프로그램을 실행한다.</w:t>
+      </w:r>
+    </w:p>
+    <w:p>
+      <w:pPr>
+        <w:pStyle w:val="ListParagraph"/>
+        <w:numPr>
+          <w:ilvl w:val="1"/>
+          <w:numId w:val="4"/>
+        </w:numPr>
+        <w:ind w:leftChars="0"/>
+        <w:rPr>
+          <w:bCs/>
+          <w:sz w:val="22"/>
+          <w:szCs w:val="24"/>
+        </w:rPr>
+      </w:pPr>
+      <w:r>
+        <w:rPr>
+          <w:rFonts w:hint="eastAsia"/>
+          <w:bCs/>
+          <w:sz w:val="22"/>
+          <w:szCs w:val="24"/>
+        </w:rPr>
+        <w:t>각 명령어는 우선 셸 프로세스를 f</w:t>
+      </w:r>
+      <w:r>
+        <w:rPr>
+          <w:bCs/>
+          <w:sz w:val="22"/>
+          <w:szCs w:val="24"/>
+        </w:rPr>
+        <w:t>ork</w:t>
+      </w:r>
+      <w:r>
+        <w:rPr>
+          <w:rFonts w:hint="eastAsia"/>
+          <w:bCs/>
+          <w:sz w:val="22"/>
+          <w:szCs w:val="24"/>
+        </w:rPr>
+        <w:t>한 후, 자식 프로세스에서 e</w:t>
+      </w:r>
+      <w:r>
+        <w:rPr>
+          <w:bCs/>
+          <w:sz w:val="22"/>
+          <w:szCs w:val="24"/>
+        </w:rPr>
+        <w:t>xec*</w:t>
+      </w:r>
+      <w:r>
+        <w:rPr>
+          <w:rFonts w:hint="eastAsia"/>
+          <w:bCs/>
+          <w:sz w:val="22"/>
+          <w:szCs w:val="24"/>
+        </w:rPr>
+        <w:t xml:space="preserve"> 계열 함수를 통해 프로세스를 교환한다.</w:t>
+      </w:r>
+    </w:p>
+    <w:p>
+      <w:pPr>
+        <w:pStyle w:val="ListParagraph"/>
+        <w:numPr>
+          <w:ilvl w:val="1"/>
+          <w:numId w:val="4"/>
+        </w:numPr>
+        <w:ind w:leftChars="0"/>
+        <w:rPr>
+          <w:bCs/>
+          <w:sz w:val="22"/>
+          <w:szCs w:val="24"/>
+        </w:rPr>
+      </w:pPr>
+      <w:r>
+        <w:rPr>
+          <w:rFonts w:hint="eastAsia"/>
+          <w:bCs/>
+          <w:sz w:val="22"/>
+          <w:szCs w:val="24"/>
+        </w:rPr>
+        <w:lastRenderedPageBreak/>
+        <w:t>셸 빌트인을 사용해서 명령어 사용 기록을 조회하거나</w:t>
+      </w:r>
+      <w:r>
+        <w:rPr>
+          <w:rFonts w:hint="eastAsia"/>
+          <w:bCs/>
+          <w:sz w:val="22"/>
+          <w:szCs w:val="24"/>
+        </w:rPr>
+        <w:t xml:space="preserve"> </w:t>
+      </w:r>
+      <w:r>
+        <w:rPr>
+          <w:rFonts w:hint="eastAsia"/>
+          <w:bCs/>
+          <w:sz w:val="22"/>
+          <w:szCs w:val="24"/>
+        </w:rPr>
+        <w:t>(</w:t>
+      </w:r>
+      <w:r>
+        <w:rPr>
+          <w:bCs/>
+          <w:sz w:val="22"/>
+          <w:szCs w:val="24"/>
+        </w:rPr>
+        <w:t xml:space="preserve">history), </w:t>
+      </w:r>
+      <w:r>
+        <w:rPr>
+          <w:rFonts w:hint="eastAsia"/>
+          <w:bCs/>
+          <w:sz w:val="22"/>
+          <w:szCs w:val="24"/>
+        </w:rPr>
+        <w:t>현재 디렉토리를 바꾸거나</w:t>
+      </w:r>
+      <w:r>
+        <w:rPr>
+          <w:rFonts w:hint="eastAsia"/>
+          <w:bCs/>
+          <w:sz w:val="22"/>
+          <w:szCs w:val="24"/>
+        </w:rPr>
+        <w:t xml:space="preserve"> </w:t>
+      </w:r>
+      <w:r>
+        <w:rPr>
+          <w:rFonts w:hint="eastAsia"/>
+          <w:bCs/>
+          <w:sz w:val="22"/>
+          <w:szCs w:val="24"/>
+        </w:rPr>
+        <w:t>(</w:t>
+      </w:r>
+      <w:r>
+        <w:rPr>
+          <w:bCs/>
+          <w:sz w:val="22"/>
+          <w:szCs w:val="24"/>
+        </w:rPr>
+        <w:t xml:space="preserve">cd), </w:t>
+      </w:r>
+      <w:r>
+        <w:rPr>
+          <w:rFonts w:hint="eastAsia"/>
+          <w:bCs/>
+          <w:sz w:val="22"/>
+          <w:szCs w:val="24"/>
+        </w:rPr>
+        <w:t>셸 사용을 종료할 수 있다</w:t>
+      </w:r>
+      <w:r>
+        <w:rPr>
+          <w:rFonts w:hint="eastAsia"/>
+          <w:bCs/>
+          <w:sz w:val="22"/>
+          <w:szCs w:val="24"/>
+        </w:rPr>
+        <w:t xml:space="preserve"> </w:t>
+      </w:r>
+      <w:r>
+        <w:rPr>
+          <w:rFonts w:hint="eastAsia"/>
+          <w:bCs/>
+          <w:sz w:val="22"/>
+          <w:szCs w:val="24"/>
+        </w:rPr>
+        <w:t>(</w:t>
+      </w:r>
+      <w:r>
+        <w:rPr>
+          <w:bCs/>
+          <w:sz w:val="22"/>
+          <w:szCs w:val="24"/>
+        </w:rPr>
+        <w:t>quit, exit).</w:t>
+      </w:r>
+    </w:p>
+    <w:p>
+      <w:pPr>
+        <w:pStyle w:val="ListParagraph"/>
+        <w:numPr>
+          <w:ilvl w:val="1"/>
+          <w:numId w:val="4"/>
+        </w:numPr>
+        <w:ind w:leftChars="0"/>
+        <w:rPr>
+          <w:bCs/>
+          <w:sz w:val="22"/>
+          <w:szCs w:val="24"/>
+        </w:rPr>
+      </w:pPr>
+      <w:r>
+        <w:rPr>
+          <w:bCs/>
+          <w:sz w:val="22"/>
+          <w:szCs w:val="24"/>
+        </w:rPr>
+        <w:t>Bash</w:t>
+      </w:r>
+      <w:r>
+        <w:rPr>
+          <w:rFonts w:hint="eastAsia"/>
+          <w:bCs/>
+          <w:sz w:val="22"/>
+          <w:szCs w:val="24"/>
+        </w:rPr>
+        <w:t>와 비슷한 방식으로 h</w:t>
+      </w:r>
+      <w:r>
+        <w:rPr>
+          <w:bCs/>
+          <w:sz w:val="22"/>
+          <w:szCs w:val="24"/>
+        </w:rPr>
+        <w:t>istory</w:t>
+      </w:r>
+      <w:r>
+        <w:rPr>
+          <w:rFonts w:hint="eastAsia"/>
+          <w:bCs/>
+          <w:sz w:val="22"/>
+          <w:szCs w:val="24"/>
+        </w:rPr>
+        <w:t>의 내용을 조회할 수 있다. (</w:t>
+      </w:r>
+      <w:r>
+        <w:rPr>
+          <w:bCs/>
+          <w:sz w:val="22"/>
+          <w:szCs w:val="24"/>
+        </w:rPr>
+        <w:t>!!</w:t>
+      </w:r>
+      <w:r>
+        <w:rPr>
+          <w:rFonts w:hint="eastAsia"/>
+          <w:bCs/>
+          <w:sz w:val="22"/>
+          <w:szCs w:val="24"/>
+        </w:rPr>
+        <w:t xml:space="preserve"> </w:t>
+      </w:r>
+      <w:r>
+        <w:rPr>
+          <w:bCs/>
+          <w:sz w:val="22"/>
+          <w:szCs w:val="24"/>
+        </w:rPr>
+        <w:t>substitution</w:t>
+      </w:r>
+      <w:proofErr w:type="gramStart"/>
+      <w:r>
+        <w:rPr>
+          <w:bCs/>
+          <w:sz w:val="22"/>
+          <w:szCs w:val="24"/>
+        </w:rPr>
+        <w:t>, !n</w:t>
+      </w:r>
+      <w:proofErr w:type="gramEnd"/>
+      <w:r>
+        <w:rPr>
+          <w:bCs/>
+          <w:sz w:val="22"/>
+          <w:szCs w:val="24"/>
+        </w:rPr>
+        <w:t xml:space="preserve"> substitution)</w:t>
+      </w:r>
+    </w:p>
+    <w:p>
+      <w:pPr>
+        <w:pStyle w:val="ListParagraph"/>
         <w:numPr>
           <w:ilvl w:val="0"/>
           <w:numId w:val="4"/>
@@ -456,7 +1156,414 @@
     </w:p>
     <w:p>
       <w:pPr>
-        <w:pStyle w:val="a3"/>
+        <w:pStyle w:val="ListParagraph"/>
+        <w:numPr>
+          <w:ilvl w:val="1"/>
+          <w:numId w:val="4"/>
+        </w:numPr>
+        <w:ind w:leftChars="0"/>
+        <w:rPr>
+          <w:bCs/>
+          <w:sz w:val="22"/>
+          <w:szCs w:val="24"/>
+        </w:rPr>
+      </w:pPr>
+      <w:r>
+        <w:rPr>
+          <w:rFonts w:hint="eastAsia"/>
+          <w:bCs/>
+          <w:sz w:val="22"/>
+          <w:szCs w:val="24"/>
+        </w:rPr>
+        <w:t>파이프</w:t>
+      </w:r>
+      <w:r>
+        <w:rPr>
+          <w:bCs/>
+          <w:sz w:val="22"/>
+          <w:szCs w:val="24"/>
+        </w:rPr>
+        <w:t xml:space="preserve"> </w:t>
+      </w:r>
+      <w:r>
+        <w:rPr>
+          <w:rFonts w:hint="eastAsia"/>
+          <w:bCs/>
+          <w:sz w:val="22"/>
+          <w:szCs w:val="24"/>
+        </w:rPr>
+        <w:t>기능을 이용해서 두 명령어의 입출력을 연결할 수 있다.</w:t>
+      </w:r>
+    </w:p>
+    <w:p>
+      <w:pPr>
+        <w:pStyle w:val="ListParagraph"/>
+        <w:numPr>
+          <w:ilvl w:val="2"/>
+          <w:numId w:val="4"/>
+        </w:numPr>
+        <w:ind w:leftChars="0"/>
+        <w:rPr>
+          <w:bCs/>
+          <w:sz w:val="22"/>
+          <w:szCs w:val="24"/>
+        </w:rPr>
+      </w:pPr>
+      <w:r>
+        <w:rPr>
+          <w:rFonts w:hint="eastAsia"/>
+          <w:bCs/>
+          <w:sz w:val="22"/>
+          <w:szCs w:val="24"/>
+        </w:rPr>
+        <w:t xml:space="preserve">(예시) </w:t>
+      </w:r>
+      <w:r>
+        <w:rPr>
+          <w:bCs/>
+          <w:sz w:val="22"/>
+          <w:szCs w:val="24"/>
+        </w:rPr>
+        <w:t xml:space="preserve">echo hello, world | tee hello.txt </w:t>
+      </w:r>
+      <w:r>
+        <w:rPr>
+          <w:bCs/>
+          <w:sz w:val="22"/>
+          <w:szCs w:val="24"/>
+        </w:rPr>
+        <w:sym w:font="Wingdings" w:char="F0E0"/>
+      </w:r>
+      <w:r>
+        <w:rPr>
+          <w:bCs/>
+          <w:sz w:val="22"/>
+          <w:szCs w:val="24"/>
+        </w:rPr>
+        <w:t xml:space="preserve"> </w:t>
+      </w:r>
+      <w:r>
+        <w:rPr>
+          <w:rFonts w:hint="eastAsia"/>
+          <w:bCs/>
+          <w:sz w:val="22"/>
+          <w:szCs w:val="24"/>
+        </w:rPr>
+        <w:t>e</w:t>
+      </w:r>
+      <w:r>
+        <w:rPr>
+          <w:bCs/>
+          <w:sz w:val="22"/>
+          <w:szCs w:val="24"/>
+        </w:rPr>
+        <w:t xml:space="preserve">cho </w:t>
+      </w:r>
+      <w:r>
+        <w:rPr>
+          <w:rFonts w:hint="eastAsia"/>
+          <w:bCs/>
+          <w:sz w:val="22"/>
+          <w:szCs w:val="24"/>
+        </w:rPr>
+        <w:t xml:space="preserve">명령어의 표준 출력이 </w:t>
+      </w:r>
+      <w:r>
+        <w:rPr>
+          <w:bCs/>
+          <w:sz w:val="22"/>
+          <w:szCs w:val="24"/>
+        </w:rPr>
+        <w:t xml:space="preserve">tee </w:t>
+      </w:r>
+      <w:r>
+        <w:rPr>
+          <w:rFonts w:hint="eastAsia"/>
+          <w:bCs/>
+          <w:sz w:val="22"/>
+          <w:szCs w:val="24"/>
+        </w:rPr>
+        <w:t xml:space="preserve">명령어의 표준 입력과 연결되어 </w:t>
+      </w:r>
+      <w:r>
+        <w:rPr>
+          <w:bCs/>
+          <w:sz w:val="22"/>
+          <w:szCs w:val="24"/>
+        </w:rPr>
+        <w:t>“hello, world”</w:t>
+      </w:r>
+      <w:r>
+        <w:rPr>
+          <w:rFonts w:hint="eastAsia"/>
+          <w:bCs/>
+          <w:sz w:val="22"/>
+          <w:szCs w:val="24"/>
+        </w:rPr>
+        <w:t>라는 값이 h</w:t>
+      </w:r>
+      <w:r>
+        <w:rPr>
+          <w:bCs/>
+          <w:sz w:val="22"/>
+          <w:szCs w:val="24"/>
+        </w:rPr>
+        <w:t>ello.txt</w:t>
+      </w:r>
+      <w:r>
+        <w:rPr>
+          <w:rFonts w:hint="eastAsia"/>
+          <w:bCs/>
+          <w:sz w:val="22"/>
+          <w:szCs w:val="24"/>
+        </w:rPr>
+        <w:t>와 표준 출력에 저장된다.</w:t>
+      </w:r>
+    </w:p>
+    <w:p>
+      <w:pPr>
+        <w:pStyle w:val="ListParagraph"/>
+        <w:numPr>
+          <w:ilvl w:val="1"/>
+          <w:numId w:val="4"/>
+        </w:numPr>
+        <w:ind w:leftChars="0"/>
+        <w:rPr>
+          <w:bCs/>
+          <w:sz w:val="22"/>
+          <w:szCs w:val="24"/>
+        </w:rPr>
+      </w:pPr>
+      <w:r>
+        <w:rPr>
+          <w:rFonts w:hint="eastAsia"/>
+          <w:bCs/>
+          <w:sz w:val="22"/>
+          <w:szCs w:val="24"/>
+        </w:rPr>
+        <w:t>파이프 기능은 두 개 이상의 명령어가 주어질 때도 올바르게 동작해야 한다.</w:t>
+      </w:r>
+    </w:p>
+    <w:p>
+      <w:pPr>
+        <w:pStyle w:val="ListParagraph"/>
+        <w:numPr>
+          <w:ilvl w:val="2"/>
+          <w:numId w:val="4"/>
+        </w:numPr>
+        <w:ind w:leftChars="0"/>
+        <w:rPr>
+          <w:bCs/>
+          <w:sz w:val="22"/>
+          <w:szCs w:val="24"/>
+        </w:rPr>
+      </w:pPr>
+      <w:r>
+        <w:rPr>
+          <w:rFonts w:hint="eastAsia"/>
+          <w:bCs/>
+          <w:sz w:val="22"/>
+          <w:szCs w:val="24"/>
+        </w:rPr>
+        <w:t>(예시) f</w:t>
+      </w:r>
+      <w:r>
+        <w:rPr>
+          <w:bCs/>
+          <w:sz w:val="22"/>
+          <w:szCs w:val="24"/>
+        </w:rPr>
+        <w:t xml:space="preserve">ind . -type f | grep hello | sort -r </w:t>
+      </w:r>
+      <w:r>
+        <w:rPr>
+          <w:bCs/>
+          <w:sz w:val="22"/>
+          <w:szCs w:val="24"/>
+        </w:rPr>
+        <w:sym w:font="Wingdings" w:char="F0E0"/>
+      </w:r>
+      <w:r>
+        <w:rPr>
+          <w:bCs/>
+          <w:sz w:val="22"/>
+          <w:szCs w:val="24"/>
+        </w:rPr>
+        <w:t xml:space="preserve"> </w:t>
+      </w:r>
+      <w:r>
+        <w:rPr>
+          <w:rFonts w:hint="eastAsia"/>
+          <w:bCs/>
+          <w:sz w:val="22"/>
+          <w:szCs w:val="24"/>
+        </w:rPr>
+        <w:t>f</w:t>
+      </w:r>
+      <w:r>
+        <w:rPr>
+          <w:bCs/>
+          <w:sz w:val="22"/>
+          <w:szCs w:val="24"/>
+        </w:rPr>
+        <w:t>ind</w:t>
+      </w:r>
+      <w:r>
+        <w:rPr>
+          <w:rFonts w:hint="eastAsia"/>
+          <w:bCs/>
+          <w:sz w:val="22"/>
+          <w:szCs w:val="24"/>
+        </w:rPr>
+        <w:t xml:space="preserve"> 명령어의 표준 출력이 g</w:t>
+      </w:r>
+      <w:r>
+        <w:rPr>
+          <w:bCs/>
+          <w:sz w:val="22"/>
+          <w:szCs w:val="24"/>
+        </w:rPr>
+        <w:t>rep</w:t>
+      </w:r>
+      <w:r>
+        <w:rPr>
+          <w:rFonts w:hint="eastAsia"/>
+          <w:bCs/>
+          <w:sz w:val="22"/>
+          <w:szCs w:val="24"/>
+        </w:rPr>
+        <w:t xml:space="preserve"> 명령어의 표준 입력에, g</w:t>
+      </w:r>
+      <w:r>
+        <w:rPr>
+          <w:bCs/>
+          <w:sz w:val="22"/>
+          <w:szCs w:val="24"/>
+        </w:rPr>
+        <w:t>rep</w:t>
+      </w:r>
+      <w:r>
+        <w:rPr>
+          <w:rFonts w:hint="eastAsia"/>
+          <w:bCs/>
+          <w:sz w:val="22"/>
+          <w:szCs w:val="24"/>
+        </w:rPr>
+        <w:t xml:space="preserve"> 명령어의 표준 출력이 s</w:t>
+      </w:r>
+      <w:r>
+        <w:rPr>
+          <w:bCs/>
+          <w:sz w:val="22"/>
+          <w:szCs w:val="24"/>
+        </w:rPr>
+        <w:t>ort</w:t>
+      </w:r>
+      <w:r>
+        <w:rPr>
+          <w:rFonts w:hint="eastAsia"/>
+          <w:bCs/>
+          <w:sz w:val="22"/>
+          <w:szCs w:val="24"/>
+        </w:rPr>
+        <w:t xml:space="preserve"> 명령어의 표준 입력과 연결된다. 즉, 현재 디렉토리에 있는 모든 파일 중 파일 경로에 </w:t>
+      </w:r>
+      <w:r>
+        <w:rPr>
+          <w:bCs/>
+          <w:sz w:val="22"/>
+          <w:szCs w:val="24"/>
+        </w:rPr>
+        <w:t>hello</w:t>
+      </w:r>
+      <w:r>
+        <w:rPr>
+          <w:rFonts w:hint="eastAsia"/>
+          <w:bCs/>
+          <w:sz w:val="22"/>
+          <w:szCs w:val="24"/>
+        </w:rPr>
+        <w:t>라는 문자열이 있는 파일을 추린 뒤 역순으로 정렬하여 표준 출력에 저장된다.</w:t>
+      </w:r>
+    </w:p>
+    <w:p>
+      <w:pPr>
+        <w:pStyle w:val="ListParagraph"/>
+        <w:numPr>
+          <w:ilvl w:val="1"/>
+          <w:numId w:val="4"/>
+        </w:numPr>
+        <w:ind w:leftChars="0"/>
+        <w:rPr>
+          <w:bCs/>
+          <w:sz w:val="22"/>
+          <w:szCs w:val="24"/>
+        </w:rPr>
+      </w:pPr>
+      <w:r>
+        <w:rPr>
+          <w:rFonts w:hint="eastAsia"/>
+          <w:bCs/>
+          <w:sz w:val="22"/>
+          <w:szCs w:val="24"/>
+        </w:rPr>
+        <w:t xml:space="preserve">파이프 연결은 </w:t>
+      </w:r>
+      <w:r>
+        <w:rPr>
+          <w:bCs/>
+          <w:sz w:val="22"/>
+          <w:szCs w:val="24"/>
+        </w:rPr>
+        <w:t>pip</w:t>
+      </w:r>
+      <w:r>
+        <w:rPr>
+          <w:rFonts w:hint="eastAsia"/>
+          <w:bCs/>
+          <w:sz w:val="22"/>
+          <w:szCs w:val="24"/>
+        </w:rPr>
+        <w:t>e</w:t>
+      </w:r>
+      <w:r>
+        <w:rPr>
+          <w:bCs/>
+          <w:sz w:val="22"/>
+          <w:szCs w:val="24"/>
+        </w:rPr>
+        <w:t xml:space="preserve">(2) </w:t>
+      </w:r>
+      <w:r>
+        <w:rPr>
+          <w:rFonts w:hint="eastAsia"/>
+          <w:bCs/>
+          <w:sz w:val="22"/>
+          <w:szCs w:val="24"/>
+        </w:rPr>
+        <w:t xml:space="preserve">함수를 사용하여 파이프를 생성한 뒤, </w:t>
+      </w:r>
+      <w:r>
+        <w:rPr>
+          <w:bCs/>
+          <w:sz w:val="22"/>
+          <w:szCs w:val="24"/>
+        </w:rPr>
+        <w:t xml:space="preserve">dup(2) </w:t>
+      </w:r>
+      <w:r>
+        <w:rPr>
+          <w:rFonts w:hint="eastAsia"/>
+          <w:bCs/>
+          <w:sz w:val="22"/>
+          <w:szCs w:val="24"/>
+        </w:rPr>
+        <w:t>함수를 사용하여 기존에 존재하는 표준 입출력 장치를 대체한다.</w:t>
+      </w:r>
+    </w:p>
+    <w:p>
+      <w:pPr>
+        <w:pStyle w:val="ListParagraph"/>
         <w:numPr>
           <w:ilvl w:val="0"/>
           <w:numId w:val="4"/>
@@ -488,6 +1595,273 @@
     </w:p>
     <w:p>
       <w:pPr>
+        <w:pStyle w:val="ListParagraph"/>
+        <w:numPr>
+          <w:ilvl w:val="1"/>
+          <w:numId w:val="4"/>
+        </w:numPr>
+        <w:ind w:leftChars="0"/>
+        <w:rPr>
+          <w:bCs/>
+          <w:sz w:val="22"/>
+          <w:szCs w:val="24"/>
+        </w:rPr>
+      </w:pPr>
+      <w:r>
+        <w:rPr>
+          <w:rFonts w:hint="eastAsia"/>
+          <w:bCs/>
+          <w:sz w:val="22"/>
+          <w:szCs w:val="24"/>
+        </w:rPr>
+        <w:t>작업 제어 기능을 사용해서 오랜 시간 동작하는 프로그램을 병렬적으로 실행할 수 있다.</w:t>
+      </w:r>
+    </w:p>
+    <w:p>
+      <w:pPr>
+        <w:pStyle w:val="ListParagraph"/>
+        <w:numPr>
+          <w:ilvl w:val="1"/>
+          <w:numId w:val="4"/>
+        </w:numPr>
+        <w:ind w:leftChars="0"/>
+        <w:rPr>
+          <w:bCs/>
+          <w:sz w:val="22"/>
+          <w:szCs w:val="24"/>
+        </w:rPr>
+      </w:pPr>
+      <w:r>
+        <w:rPr>
+          <w:rFonts w:hint="eastAsia"/>
+          <w:bCs/>
+          <w:sz w:val="22"/>
+          <w:szCs w:val="24"/>
+        </w:rPr>
+        <w:t>셸 빌트인을 사용해서 작업 목록을 조회하거나 (j</w:t>
+      </w:r>
+      <w:r>
+        <w:rPr>
+          <w:bCs/>
+          <w:sz w:val="22"/>
+          <w:szCs w:val="24"/>
+        </w:rPr>
+        <w:t>obs),</w:t>
+      </w:r>
+      <w:r>
+        <w:rPr>
+          <w:bCs/>
+          <w:sz w:val="22"/>
+          <w:szCs w:val="24"/>
+        </w:rPr>
+        <w:t xml:space="preserve"> </w:t>
+      </w:r>
+      <w:r>
+        <w:rPr>
+          <w:rFonts w:hint="eastAsia"/>
+          <w:bCs/>
+          <w:sz w:val="22"/>
+          <w:szCs w:val="24"/>
+        </w:rPr>
+        <w:t>실행 중인 작업을 종료하거나 (</w:t>
+      </w:r>
+      <w:r>
+        <w:rPr>
+          <w:bCs/>
+          <w:sz w:val="22"/>
+          <w:szCs w:val="24"/>
+        </w:rPr>
+        <w:t>kill),</w:t>
+      </w:r>
+      <w:r>
+        <w:rPr>
+          <w:bCs/>
+          <w:sz w:val="22"/>
+          <w:szCs w:val="24"/>
+        </w:rPr>
+        <w:t xml:space="preserve"> </w:t>
+      </w:r>
+      <w:r>
+        <w:rPr>
+          <w:rFonts w:hint="eastAsia"/>
+          <w:bCs/>
+          <w:sz w:val="22"/>
+          <w:szCs w:val="24"/>
+        </w:rPr>
+        <w:t>정지되어 있거나 후방에서 실행 중인 작업을 전방으로 끌어오거나 (</w:t>
+      </w:r>
+      <w:proofErr w:type="spellStart"/>
+      <w:r>
+        <w:rPr>
+          <w:bCs/>
+          <w:sz w:val="22"/>
+          <w:szCs w:val="24"/>
+        </w:rPr>
+        <w:t>fg</w:t>
+      </w:r>
+      <w:proofErr w:type="spellEnd"/>
+      <w:r>
+        <w:rPr>
+          <w:bCs/>
+          <w:sz w:val="22"/>
+          <w:szCs w:val="24"/>
+        </w:rPr>
+        <w:t xml:space="preserve">), </w:t>
+      </w:r>
+      <w:r>
+        <w:rPr>
+          <w:rFonts w:hint="eastAsia"/>
+          <w:bCs/>
+          <w:sz w:val="22"/>
+          <w:szCs w:val="24"/>
+        </w:rPr>
+        <w:t>정지되어 있는 작업을 후방에서 재개시킬 수 있다 (</w:t>
+      </w:r>
+      <w:proofErr w:type="spellStart"/>
+      <w:r>
+        <w:rPr>
+          <w:bCs/>
+          <w:sz w:val="22"/>
+          <w:szCs w:val="24"/>
+        </w:rPr>
+        <w:t>bg</w:t>
+      </w:r>
+      <w:proofErr w:type="spellEnd"/>
+      <w:r>
+        <w:rPr>
+          <w:bCs/>
+          <w:sz w:val="22"/>
+          <w:szCs w:val="24"/>
+        </w:rPr>
+        <w:t>)</w:t>
+      </w:r>
+      <w:r>
+        <w:rPr>
+          <w:rFonts w:hint="eastAsia"/>
+          <w:bCs/>
+          <w:sz w:val="22"/>
+          <w:szCs w:val="24"/>
+        </w:rPr>
+        <w:t>.</w:t>
+      </w:r>
+    </w:p>
+    <w:p>
+      <w:pPr>
+        <w:pStyle w:val="ListParagraph"/>
+        <w:numPr>
+          <w:ilvl w:val="1"/>
+          <w:numId w:val="4"/>
+        </w:numPr>
+        <w:ind w:leftChars="0"/>
+        <w:rPr>
+          <w:bCs/>
+          <w:sz w:val="22"/>
+          <w:szCs w:val="24"/>
+        </w:rPr>
+      </w:pPr>
+      <w:r>
+        <w:rPr>
+          <w:bCs/>
+          <w:sz w:val="22"/>
+          <w:szCs w:val="24"/>
+        </w:rPr>
+        <w:t>Ctrl</w:t>
+      </w:r>
+      <w:r>
+        <w:rPr>
+          <w:rFonts w:hint="eastAsia"/>
+          <w:bCs/>
+          <w:sz w:val="22"/>
+          <w:szCs w:val="24"/>
+        </w:rPr>
+        <w:t xml:space="preserve"> + </w:t>
+      </w:r>
+      <w:r>
+        <w:rPr>
+          <w:bCs/>
+          <w:sz w:val="22"/>
+          <w:szCs w:val="24"/>
+        </w:rPr>
+        <w:t>C</w:t>
+      </w:r>
+      <w:r>
+        <w:rPr>
+          <w:rFonts w:hint="eastAsia"/>
+          <w:bCs/>
+          <w:sz w:val="22"/>
+          <w:szCs w:val="24"/>
+        </w:rPr>
+        <w:t xml:space="preserve">를 입력하면 현재 전방에서 실행 중인 작업이 </w:t>
+      </w:r>
+      <w:r>
+        <w:rPr>
+          <w:bCs/>
+          <w:sz w:val="22"/>
+          <w:szCs w:val="24"/>
+        </w:rPr>
+        <w:t xml:space="preserve">SIGINT </w:t>
+      </w:r>
+      <w:r>
+        <w:rPr>
+          <w:rFonts w:hint="eastAsia"/>
+          <w:bCs/>
+          <w:sz w:val="22"/>
+          <w:szCs w:val="24"/>
+        </w:rPr>
+        <w:t>신호를 받고 종료된다.</w:t>
+      </w:r>
+    </w:p>
+    <w:p>
+      <w:pPr>
+        <w:pStyle w:val="ListParagraph"/>
+        <w:numPr>
+          <w:ilvl w:val="1"/>
+          <w:numId w:val="4"/>
+        </w:numPr>
+        <w:ind w:leftChars="0"/>
+        <w:rPr>
+          <w:bCs/>
+          <w:sz w:val="22"/>
+          <w:szCs w:val="24"/>
+        </w:rPr>
+      </w:pPr>
+      <w:r>
+        <w:rPr>
+          <w:bCs/>
+          <w:sz w:val="22"/>
+          <w:szCs w:val="24"/>
+        </w:rPr>
+        <w:t>Ctrl + Z</w:t>
+      </w:r>
+      <w:r>
+        <w:rPr>
+          <w:rFonts w:hint="eastAsia"/>
+          <w:bCs/>
+          <w:sz w:val="22"/>
+          <w:szCs w:val="24"/>
+        </w:rPr>
+        <w:t xml:space="preserve">를 입력하면 현재 전방에서 실행 중인 작업이 </w:t>
+      </w:r>
+      <w:r>
+        <w:rPr>
+          <w:bCs/>
+          <w:sz w:val="22"/>
+          <w:szCs w:val="24"/>
+        </w:rPr>
+        <w:t>SIGTSTP</w:t>
+      </w:r>
+      <w:r>
+        <w:rPr>
+          <w:rFonts w:hint="eastAsia"/>
+          <w:bCs/>
+          <w:sz w:val="22"/>
+          <w:szCs w:val="24"/>
+        </w:rPr>
+        <w:t xml:space="preserve"> 신호를 받고 정지된다.</w:t>
+      </w:r>
+    </w:p>
+    <w:p>
+      <w:pPr>
         <w:ind w:left="400"/>
         <w:rPr>
           <w:bCs/>
@@ -498,7 +1872,7 @@
     </w:p>
     <w:p>
       <w:pPr>
-        <w:pStyle w:val="a3"/>
+        <w:pStyle w:val="ListParagraph"/>
         <w:numPr>
           <w:ilvl w:val="1"/>
           <w:numId w:val="1"/>
@@ -522,7 +1896,7 @@
     </w:p>
     <w:p>
       <w:pPr>
-        <w:pStyle w:val="a3"/>
+        <w:pStyle w:val="ListParagraph"/>
         <w:numPr>
           <w:ilvl w:val="0"/>
           <w:numId w:val="3"/>
@@ -569,7 +1943,7 @@
     </w:p>
     <w:p>
       <w:pPr>
-        <w:pStyle w:val="a3"/>
+        <w:pStyle w:val="ListParagraph"/>
         <w:numPr>
           <w:ilvl w:val="0"/>
           <w:numId w:val="3"/>
@@ -613,7 +1987,7 @@
     </w:p>
     <w:p>
       <w:pPr>
-        <w:pStyle w:val="a3"/>
+        <w:pStyle w:val="ListParagraph"/>
         <w:numPr>
           <w:ilvl w:val="0"/>
           <w:numId w:val="3"/>
@@ -648,7 +2022,7 @@
     </w:p>
     <w:p>
       <w:pPr>
-        <w:pStyle w:val="a3"/>
+        <w:pStyle w:val="ListParagraph"/>
         <w:numPr>
           <w:ilvl w:val="1"/>
           <w:numId w:val="3"/>
@@ -672,7 +2046,7 @@
     </w:p>
     <w:p>
       <w:pPr>
-        <w:pStyle w:val="a3"/>
+        <w:pStyle w:val="ListParagraph"/>
         <w:numPr>
           <w:ilvl w:val="1"/>
           <w:numId w:val="3"/>
@@ -696,7 +2070,334 @@
     </w:p>
     <w:p>
       <w:pPr>
-        <w:pStyle w:val="a3"/>
+        <w:ind w:left="800"/>
+        <w:rPr>
+          <w:bCs/>
+          <w:sz w:val="22"/>
+          <w:szCs w:val="24"/>
+        </w:rPr>
+      </w:pPr>
+      <w:r>
+        <w:rPr>
+          <w:bCs/>
+          <w:sz w:val="22"/>
+          <w:szCs w:val="24"/>
+        </w:rPr>
+        <w:t>POSIX</w:t>
+      </w:r>
+      <w:r>
+        <w:rPr>
+          <w:rFonts w:hint="eastAsia"/>
+          <w:bCs/>
+          <w:sz w:val="22"/>
+          <w:szCs w:val="24"/>
+        </w:rPr>
+        <w:t xml:space="preserve"> 운영체제에서는 </w:t>
+      </w:r>
+      <w:r>
+        <w:rPr>
+          <w:rFonts w:hint="eastAsia"/>
+          <w:bCs/>
+          <w:sz w:val="22"/>
+          <w:szCs w:val="24"/>
+        </w:rPr>
+        <w:t>프로그램 프로세스를 바로 생성하는</w:t>
+      </w:r>
+      <w:r>
+        <w:rPr>
+          <w:rFonts w:hint="eastAsia"/>
+          <w:bCs/>
+          <w:sz w:val="22"/>
+          <w:szCs w:val="24"/>
+        </w:rPr>
+        <w:t xml:space="preserve"> 방법이 존재하지 </w:t>
+      </w:r>
+      <w:r>
+        <w:rPr>
+          <w:rFonts w:hint="eastAsia"/>
+          <w:bCs/>
+          <w:sz w:val="22"/>
+          <w:szCs w:val="24"/>
+        </w:rPr>
+        <w:t>않는다. 따라서 이러한 운영체제에서는 먼저 부모 프로세스가 자기 자신을 복제한 뒤, 새로 생겨난 복사본이 실행할 내용을 다른 프로그램으로 대체하는 패턴을 사용한다. 먼저 f</w:t>
+      </w:r>
+      <w:r>
+        <w:rPr>
+          <w:bCs/>
+          <w:sz w:val="22"/>
+          <w:szCs w:val="24"/>
+        </w:rPr>
+        <w:t xml:space="preserve">ork(2) </w:t>
+      </w:r>
+      <w:proofErr w:type="spellStart"/>
+      <w:r>
+        <w:rPr>
+          <w:bCs/>
+          <w:sz w:val="22"/>
+          <w:szCs w:val="24"/>
+        </w:rPr>
+        <w:t>syscall</w:t>
+      </w:r>
+      <w:proofErr w:type="spellEnd"/>
+      <w:r>
+        <w:rPr>
+          <w:rFonts w:hint="eastAsia"/>
+          <w:bCs/>
+          <w:sz w:val="22"/>
+          <w:szCs w:val="24"/>
+        </w:rPr>
+        <w:t xml:space="preserve">을 사용해서 부모 프로세스에서 자식 프로세스를 복사하고, </w:t>
+      </w:r>
+      <w:r>
+        <w:rPr>
+          <w:bCs/>
+          <w:sz w:val="22"/>
+          <w:szCs w:val="24"/>
+        </w:rPr>
+        <w:t>exec</w:t>
+      </w:r>
+      <w:r>
+        <w:rPr>
+          <w:bCs/>
+          <w:sz w:val="22"/>
+          <w:szCs w:val="24"/>
+        </w:rPr>
+        <w:t>(3)</w:t>
+      </w:r>
+      <w:r>
+        <w:rPr>
+          <w:rFonts w:hint="eastAsia"/>
+          <w:bCs/>
+          <w:sz w:val="22"/>
+          <w:szCs w:val="24"/>
+        </w:rPr>
+        <w:t xml:space="preserve"> 함수군을 사용해서 자식 프로세스의 내용을 새로운 프로그램으로 대체한다. 여기서 e</w:t>
+      </w:r>
+      <w:r>
+        <w:rPr>
+          <w:bCs/>
+          <w:sz w:val="22"/>
+          <w:szCs w:val="24"/>
+        </w:rPr>
+        <w:t>xec</w:t>
+      </w:r>
+      <w:r>
+        <w:rPr>
+          <w:bCs/>
+          <w:sz w:val="22"/>
+          <w:szCs w:val="24"/>
+        </w:rPr>
+        <w:t>(3)</w:t>
+      </w:r>
+      <w:r>
+        <w:rPr>
+          <w:bCs/>
+          <w:sz w:val="22"/>
+          <w:szCs w:val="24"/>
+        </w:rPr>
+        <w:t xml:space="preserve"> </w:t>
+      </w:r>
+      <w:r>
+        <w:rPr>
+          <w:rFonts w:hint="eastAsia"/>
+          <w:bCs/>
+          <w:sz w:val="22"/>
+          <w:szCs w:val="24"/>
+        </w:rPr>
+        <w:t>함수</w:t>
+      </w:r>
+      <w:r>
+        <w:rPr>
+          <w:rFonts w:hint="eastAsia"/>
+          <w:b/>
+          <w:sz w:val="22"/>
+          <w:szCs w:val="24"/>
+        </w:rPr>
+        <w:t>군</w:t>
+      </w:r>
+      <w:r>
+        <w:rPr>
+          <w:rFonts w:hint="eastAsia"/>
+          <w:bCs/>
+          <w:sz w:val="22"/>
+          <w:szCs w:val="24"/>
+        </w:rPr>
+        <w:t xml:space="preserve">이라고 표현한 이유는 여러 종류의 프로그램이 존재하기 때문인데, 특히 페이즈 1에서 사용한 함수는 </w:t>
+      </w:r>
+      <w:proofErr w:type="spellStart"/>
+      <w:r>
+        <w:rPr>
+          <w:rFonts w:hint="eastAsia"/>
+          <w:bCs/>
+          <w:sz w:val="22"/>
+          <w:szCs w:val="24"/>
+        </w:rPr>
+        <w:t>e</w:t>
+      </w:r>
+      <w:r>
+        <w:rPr>
+          <w:bCs/>
+          <w:sz w:val="22"/>
+          <w:szCs w:val="24"/>
+        </w:rPr>
+        <w:t>xecvp</w:t>
+      </w:r>
+      <w:proofErr w:type="spellEnd"/>
+      <w:r>
+        <w:rPr>
+          <w:rFonts w:hint="eastAsia"/>
+          <w:bCs/>
+          <w:sz w:val="22"/>
+          <w:szCs w:val="24"/>
+        </w:rPr>
+        <w:t xml:space="preserve"> 함수이다. 이 함수는 프로그램 이름과 프로그램 인자의 벡터(v</w:t>
+      </w:r>
+      <w:r>
+        <w:rPr>
+          <w:bCs/>
+          <w:sz w:val="22"/>
+          <w:szCs w:val="24"/>
+        </w:rPr>
+        <w:t>)</w:t>
+      </w:r>
+      <w:r>
+        <w:rPr>
+          <w:rFonts w:hint="eastAsia"/>
+          <w:bCs/>
+          <w:sz w:val="22"/>
+          <w:szCs w:val="24"/>
+        </w:rPr>
+        <w:t>를 받고, 프로그램 이름을 P</w:t>
+      </w:r>
+      <w:r>
+        <w:rPr>
+          <w:bCs/>
+          <w:sz w:val="22"/>
+          <w:szCs w:val="24"/>
+        </w:rPr>
+        <w:t>ATH</w:t>
+      </w:r>
+      <w:r>
+        <w:rPr>
+          <w:rFonts w:hint="eastAsia"/>
+          <w:bCs/>
+          <w:sz w:val="22"/>
+          <w:szCs w:val="24"/>
+        </w:rPr>
+        <w:t xml:space="preserve"> 환경변수에서 찾아(p</w:t>
+      </w:r>
+      <w:r>
+        <w:rPr>
+          <w:bCs/>
+          <w:sz w:val="22"/>
+          <w:szCs w:val="24"/>
+        </w:rPr>
+        <w:t>)</w:t>
+      </w:r>
+      <w:r>
+        <w:rPr>
+          <w:rFonts w:hint="eastAsia"/>
+          <w:bCs/>
+          <w:sz w:val="22"/>
+          <w:szCs w:val="24"/>
+        </w:rPr>
+        <w:t xml:space="preserve"> 실행하는 </w:t>
+      </w:r>
+      <w:r>
+        <w:rPr>
+          <w:bCs/>
+          <w:sz w:val="22"/>
+          <w:szCs w:val="24"/>
+        </w:rPr>
+        <w:t>exec</w:t>
+      </w:r>
+      <w:r>
+        <w:rPr>
+          <w:bCs/>
+          <w:sz w:val="22"/>
+          <w:szCs w:val="24"/>
+        </w:rPr>
+        <w:t>(3)</w:t>
+      </w:r>
+      <w:r>
+        <w:rPr>
+          <w:rFonts w:eastAsia="Yu Mincho" w:hint="eastAsia"/>
+          <w:bCs/>
+          <w:sz w:val="22"/>
+          <w:szCs w:val="24"/>
+        </w:rPr>
+        <w:t xml:space="preserve"> </w:t>
+      </w:r>
+      <w:r>
+        <w:rPr>
+          <w:rFonts w:hint="eastAsia"/>
+          <w:bCs/>
+          <w:sz w:val="22"/>
+          <w:szCs w:val="24"/>
+        </w:rPr>
+        <w:t>함수이다.</w:t>
+      </w:r>
+    </w:p>
+    <w:p>
+      <w:pPr>
+        <w:ind w:left="800"/>
+        <w:rPr>
+          <w:rFonts w:hint="eastAsia"/>
+          <w:bCs/>
+          <w:sz w:val="22"/>
+          <w:szCs w:val="24"/>
+        </w:rPr>
+      </w:pPr>
+      <w:r>
+        <w:rPr>
+          <w:rFonts w:hint="eastAsia"/>
+          <w:bCs/>
+          <w:sz w:val="22"/>
+          <w:szCs w:val="24"/>
+        </w:rPr>
+        <w:t>이 페이즈에서의 목표는 실행한 명령어가 종료될 때까지 기다렸다가 다음 명령어를 입력받는 것인데, 이렇게 작성하면 자식 프로세스가 사용자의 명령을 실행하는 도중 부모 프로세스가 미리 사용자 입력을 기다리게 된다. 이 상황을 방지하</w:t>
+      </w:r>
+      <w:r>
+        <w:rPr>
+          <w:rFonts w:hint="eastAsia"/>
+          <w:bCs/>
+          <w:sz w:val="22"/>
+          <w:szCs w:val="24"/>
+        </w:rPr>
+        <w:t xml:space="preserve">기 위해 자식 프로세스를 복제한 이후 부모 프로세스는 </w:t>
+      </w:r>
+      <w:proofErr w:type="spellStart"/>
+      <w:r>
+        <w:rPr>
+          <w:rFonts w:hint="eastAsia"/>
+          <w:bCs/>
+          <w:sz w:val="22"/>
+          <w:szCs w:val="24"/>
+        </w:rPr>
+        <w:t>w</w:t>
+      </w:r>
+      <w:r>
+        <w:rPr>
+          <w:bCs/>
+          <w:sz w:val="22"/>
+          <w:szCs w:val="24"/>
+        </w:rPr>
+        <w:t>aitpid</w:t>
+      </w:r>
+      <w:proofErr w:type="spellEnd"/>
+      <w:r>
+        <w:rPr>
+          <w:rFonts w:hint="eastAsia"/>
+          <w:bCs/>
+          <w:sz w:val="22"/>
+          <w:szCs w:val="24"/>
+        </w:rPr>
+        <w:t xml:space="preserve"> 함수를 호출하여 자식 프로세스가 종료될 때까지 기다린다. 현재 페이즈에서는 전방에서 동작하는 프로세스만 고려하므로, 특별한 신호 처리 루틴은 필요하지 않다. </w:t>
+      </w:r>
+    </w:p>
+    <w:p>
+      <w:pPr>
+        <w:pStyle w:val="ListParagraph"/>
         <w:numPr>
           <w:ilvl w:val="0"/>
           <w:numId w:val="3"/>
@@ -722,7 +2423,7 @@
     </w:p>
     <w:p>
       <w:pPr>
-        <w:pStyle w:val="a3"/>
+        <w:pStyle w:val="ListParagraph"/>
         <w:numPr>
           <w:ilvl w:val="1"/>
           <w:numId w:val="3"/>
@@ -788,7 +2489,7 @@
     </w:p>
     <w:p>
       <w:pPr>
-        <w:pStyle w:val="a3"/>
+        <w:pStyle w:val="ListParagraph"/>
         <w:numPr>
           <w:ilvl w:val="1"/>
           <w:numId w:val="3"/>
@@ -815,12 +2516,256 @@
           <w:sz w:val="22"/>
           <w:szCs w:val="24"/>
         </w:rPr>
-        <w:t>ipeline 개수에 따라 어떻게 handling했는지에 대한 설명</w:t>
-      </w:r>
-    </w:p>
-    <w:p>
-      <w:pPr>
-        <w:pStyle w:val="a3"/>
+        <w:t>ipeline 개수에 따라 어떻게 handling했는지에 대한 설</w:t>
+      </w:r>
+      <w:r>
+        <w:rPr>
+          <w:rFonts w:hint="eastAsia"/>
+          <w:bCs/>
+          <w:sz w:val="22"/>
+          <w:szCs w:val="24"/>
+        </w:rPr>
+        <w:t>명</w:t>
+      </w:r>
+    </w:p>
+    <w:p>
+      <w:pPr>
+        <w:ind w:left="800"/>
+        <w:rPr>
+          <w:rFonts w:hint="eastAsia"/>
+          <w:bCs/>
+          <w:sz w:val="22"/>
+          <w:szCs w:val="24"/>
+        </w:rPr>
+      </w:pPr>
+      <w:r>
+        <w:rPr>
+          <w:rFonts w:hint="eastAsia"/>
+          <w:bCs/>
+          <w:sz w:val="22"/>
+          <w:szCs w:val="24"/>
+        </w:rPr>
+        <w:t xml:space="preserve">파이프를 구현하기 위해서는 기존에 만든 명령어 분석 루틴을 </w:t>
+      </w:r>
+      <w:r>
+        <w:rPr>
+          <w:rFonts w:hint="eastAsia"/>
+          <w:bCs/>
+          <w:sz w:val="22"/>
+          <w:szCs w:val="24"/>
+        </w:rPr>
+        <w:t>먼저 수정할 필요가 있다. 파이프 문자(</w:t>
+      </w:r>
+      <w:r>
+        <w:rPr>
+          <w:bCs/>
+          <w:sz w:val="22"/>
+          <w:szCs w:val="24"/>
+        </w:rPr>
+        <w:t xml:space="preserve"> | )</w:t>
+      </w:r>
+      <w:r>
+        <w:rPr>
+          <w:rFonts w:hint="eastAsia"/>
+          <w:bCs/>
+          <w:sz w:val="22"/>
+          <w:szCs w:val="24"/>
+        </w:rPr>
+        <w:t xml:space="preserve">는 사실상 한 줄의 명령어를 두 개의 명령어로 나누는 </w:t>
+      </w:r>
+      <w:r>
+        <w:rPr>
+          <w:rFonts w:hint="eastAsia"/>
+          <w:bCs/>
+          <w:sz w:val="22"/>
+          <w:szCs w:val="24"/>
+        </w:rPr>
+        <w:lastRenderedPageBreak/>
+        <w:t>역할을 수행하기 때문에, 여러 개의 명령어를 저장할 수 있도록 바꿀 필요가 있다. 또한 파이프 문자는 위에서 보인 예시와 같이 두 개 이상 한번에 사용할 수 있으므로, 파이프 문자를 인식하더라도 그 후 파이프 문자가 다시 등장할 가능성이 있음을 고려한 디자인이 필요하다.</w:t>
+      </w:r>
+      <w:r>
+        <w:rPr>
+          <w:rFonts w:hint="eastAsia"/>
+          <w:bCs/>
+          <w:sz w:val="22"/>
+          <w:szCs w:val="24"/>
+        </w:rPr>
+        <w:t xml:space="preserve"> 이는 입력된 명령줄 문자열을 간단한 추상 구문 트리(</w:t>
+      </w:r>
+      <w:r>
+        <w:rPr>
+          <w:bCs/>
+          <w:sz w:val="22"/>
+          <w:szCs w:val="24"/>
+        </w:rPr>
+        <w:t xml:space="preserve">Abstract Syntax Tree) </w:t>
+      </w:r>
+      <w:r>
+        <w:rPr>
+          <w:rFonts w:hint="eastAsia"/>
+          <w:bCs/>
+          <w:sz w:val="22"/>
+          <w:szCs w:val="24"/>
+        </w:rPr>
+        <w:t>구조로 파싱하는 방향으로 구현했다.</w:t>
+      </w:r>
+    </w:p>
+    <w:p>
+      <w:pPr>
+        <w:ind w:left="800"/>
+        <w:rPr>
+          <w:rFonts w:hint="eastAsia"/>
+          <w:bCs/>
+          <w:sz w:val="22"/>
+          <w:szCs w:val="24"/>
+        </w:rPr>
+      </w:pPr>
+      <w:r>
+        <w:rPr>
+          <w:rFonts w:hint="eastAsia"/>
+          <w:bCs/>
+          <w:sz w:val="22"/>
+          <w:szCs w:val="24"/>
+        </w:rPr>
+        <w:t>명령어 파싱이 종료되면 명령어를 실행할 수 있게 되는데,</w:t>
+      </w:r>
+      <w:r>
+        <w:rPr>
+          <w:rFonts w:hint="eastAsia"/>
+          <w:bCs/>
+          <w:sz w:val="22"/>
+          <w:szCs w:val="24"/>
+        </w:rPr>
+        <w:t xml:space="preserve"> 만약 현재 실행 중인 트리 노드가 파이프 노드라면 따로 표준 입출력을 변경할 수 있게 조치하였다. 먼저 </w:t>
+      </w:r>
+      <w:r>
+        <w:rPr>
+          <w:bCs/>
+          <w:sz w:val="22"/>
+          <w:szCs w:val="24"/>
+        </w:rPr>
+        <w:t>pipe</w:t>
+      </w:r>
+      <w:r>
+        <w:rPr>
+          <w:rFonts w:hint="eastAsia"/>
+          <w:bCs/>
+          <w:sz w:val="22"/>
+          <w:szCs w:val="24"/>
+        </w:rPr>
+        <w:t>(2) 함수를 사용해서 파이프</w:t>
+      </w:r>
+      <w:r>
+        <w:rPr>
+          <w:rFonts w:hint="eastAsia"/>
+          <w:bCs/>
+          <w:sz w:val="22"/>
+          <w:szCs w:val="24"/>
+        </w:rPr>
+        <w:t xml:space="preserve"> 파일 서술자 2개를 생성하고, </w:t>
+      </w:r>
+      <w:r>
+        <w:rPr>
+          <w:bCs/>
+          <w:sz w:val="22"/>
+          <w:szCs w:val="24"/>
+        </w:rPr>
+        <w:t xml:space="preserve">fork(2) </w:t>
+      </w:r>
+      <w:proofErr w:type="spellStart"/>
+      <w:r>
+        <w:rPr>
+          <w:bCs/>
+          <w:sz w:val="22"/>
+          <w:szCs w:val="24"/>
+        </w:rPr>
+        <w:t>syscall</w:t>
+      </w:r>
+      <w:proofErr w:type="spellEnd"/>
+      <w:r>
+        <w:rPr>
+          <w:rFonts w:hint="eastAsia"/>
+          <w:bCs/>
+          <w:sz w:val="22"/>
+          <w:szCs w:val="24"/>
+        </w:rPr>
+        <w:t>을 이용해서 출력 프로그램과 입력 프로그램 프로세스를 만든다. 다음, 각 프로세스에서는 명령어 노드를 실행하기 전 d</w:t>
+      </w:r>
+      <w:r>
+        <w:rPr>
+          <w:bCs/>
+          <w:sz w:val="22"/>
+          <w:szCs w:val="24"/>
+        </w:rPr>
+        <w:t>up2</w:t>
+      </w:r>
+      <w:r>
+        <w:rPr>
+          <w:rFonts w:hint="eastAsia"/>
+          <w:bCs/>
+          <w:sz w:val="22"/>
+          <w:szCs w:val="24"/>
+        </w:rPr>
+        <w:t xml:space="preserve"> 함수를 사용해서 표준 입출력 장치를 역할에 맞게 파이프의 쓰기 서술자나 읽기 서술자로 설정한다. 이 작업이 완료되면 부모 프로세스에서는 파이프 서술자를 모두 닫고, p</w:t>
+      </w:r>
+      <w:r>
+        <w:rPr>
+          <w:bCs/>
+          <w:sz w:val="22"/>
+          <w:szCs w:val="24"/>
+        </w:rPr>
+        <w:t>hase 1</w:t>
+      </w:r>
+      <w:r>
+        <w:rPr>
+          <w:rFonts w:hint="eastAsia"/>
+          <w:bCs/>
+          <w:sz w:val="22"/>
+          <w:szCs w:val="24"/>
+        </w:rPr>
+        <w:t xml:space="preserve">에서와 같이 </w:t>
+      </w:r>
+      <w:proofErr w:type="spellStart"/>
+      <w:r>
+        <w:rPr>
+          <w:rFonts w:hint="eastAsia"/>
+          <w:bCs/>
+          <w:sz w:val="22"/>
+          <w:szCs w:val="24"/>
+        </w:rPr>
+        <w:t>w</w:t>
+      </w:r>
+      <w:r>
+        <w:rPr>
+          <w:bCs/>
+          <w:sz w:val="22"/>
+          <w:szCs w:val="24"/>
+        </w:rPr>
+        <w:t>aitpid</w:t>
+      </w:r>
+      <w:proofErr w:type="spellEnd"/>
+      <w:r>
+        <w:rPr>
+          <w:rFonts w:hint="eastAsia"/>
+          <w:bCs/>
+          <w:sz w:val="22"/>
+          <w:szCs w:val="24"/>
+        </w:rPr>
+        <w:t xml:space="preserve"> 함수를 사용해서 두 자식 프로세스가 종료되는 것을 기다릴 수 있다.</w:t>
+      </w:r>
+      <w:r>
+        <w:rPr>
+          <w:rFonts w:hint="eastAsia"/>
+          <w:bCs/>
+          <w:sz w:val="22"/>
+          <w:szCs w:val="24"/>
+        </w:rPr>
+        <w:t xml:space="preserve"> </w:t>
+      </w:r>
+    </w:p>
+    <w:p>
+      <w:pPr>
+        <w:pStyle w:val="ListParagraph"/>
         <w:numPr>
           <w:ilvl w:val="0"/>
           <w:numId w:val="3"/>
@@ -846,7 +2791,7 @@
     </w:p>
     <w:p>
       <w:pPr>
-        <w:pStyle w:val="a3"/>
+        <w:pStyle w:val="ListParagraph"/>
         <w:numPr>
           <w:ilvl w:val="1"/>
           <w:numId w:val="3"/>
@@ -912,7 +2857,233 @@
     </w:p>
     <w:p>
       <w:pPr>
-        <w:pStyle w:val="a3"/>
+        <w:ind w:left="800"/>
+        <w:rPr>
+          <w:bCs/>
+          <w:sz w:val="22"/>
+          <w:szCs w:val="24"/>
+        </w:rPr>
+      </w:pPr>
+      <w:r>
+        <w:rPr>
+          <w:rFonts w:hint="eastAsia"/>
+          <w:bCs/>
+          <w:sz w:val="22"/>
+          <w:szCs w:val="24"/>
+        </w:rPr>
+        <w:t xml:space="preserve">먼저 명령어 파싱 단계에서 명령어 마지막에 &amp; 문자가 존재하는지 확인하고, 그에 따라 트리 노드 구조체에 후방에서 동작하는 명령인지 명시하는 필드를 추가한다. </w:t>
+      </w:r>
+      <w:r>
+        <w:rPr>
+          <w:rFonts w:hint="eastAsia"/>
+          <w:bCs/>
+          <w:sz w:val="22"/>
+          <w:szCs w:val="24"/>
+        </w:rPr>
+        <w:t xml:space="preserve">명령어가 후방에서 실행되는 경우, 기존 구현 방식과는 달리 셸 프로세스가 </w:t>
+      </w:r>
+      <w:r>
+        <w:rPr>
+          <w:rFonts w:hint="eastAsia"/>
+          <w:bCs/>
+          <w:sz w:val="22"/>
+          <w:szCs w:val="24"/>
+        </w:rPr>
+        <w:t>자식</w:t>
+      </w:r>
+      <w:r>
+        <w:rPr>
+          <w:rFonts w:hint="eastAsia"/>
+          <w:bCs/>
+          <w:sz w:val="22"/>
+          <w:szCs w:val="24"/>
+        </w:rPr>
+        <w:t xml:space="preserve"> 프로세스를 기다리지 않고 </w:t>
+      </w:r>
+      <w:r>
+        <w:rPr>
+          <w:rFonts w:hint="eastAsia"/>
+          <w:bCs/>
+          <w:sz w:val="22"/>
+          <w:szCs w:val="24"/>
+        </w:rPr>
+        <w:t>바로 사용자 입력으로 넘어가야 하며, 자식 프로세스가 종료되면 그 신호를 받아 자식 프로세스를 정리하는 작업을 해 주어야 한다. 여기서 자식 프로세스의 상태가 변경되었을 때 송신되는 S</w:t>
+      </w:r>
+      <w:r>
+        <w:rPr>
+          <w:bCs/>
+          <w:sz w:val="22"/>
+          <w:szCs w:val="24"/>
+        </w:rPr>
+        <w:t>IGCHLD</w:t>
+      </w:r>
+      <w:r>
+        <w:rPr>
+          <w:rFonts w:hint="eastAsia"/>
+          <w:bCs/>
+          <w:sz w:val="22"/>
+          <w:szCs w:val="24"/>
+        </w:rPr>
+        <w:t xml:space="preserve"> 메시지를 활용하</w:t>
+      </w:r>
+      <w:r>
+        <w:rPr>
+          <w:rFonts w:hint="eastAsia"/>
+          <w:bCs/>
+          <w:sz w:val="22"/>
+          <w:szCs w:val="24"/>
+        </w:rPr>
+        <w:t>면 자식 프로세스가 중단되거나 종료되었을 때를 알 수 있다.</w:t>
+      </w:r>
+    </w:p>
+    <w:p>
+      <w:pPr>
+        <w:ind w:left="800"/>
+        <w:rPr>
+          <w:rFonts w:hint="eastAsia"/>
+          <w:bCs/>
+          <w:sz w:val="22"/>
+          <w:szCs w:val="24"/>
+        </w:rPr>
+      </w:pPr>
+      <w:r>
+        <w:rPr>
+          <w:rFonts w:hint="eastAsia"/>
+          <w:bCs/>
+          <w:sz w:val="22"/>
+          <w:szCs w:val="24"/>
+        </w:rPr>
+        <w:t xml:space="preserve">또한, 작업 관리 기능을 위해 전후방 관계없이 모든 프로세스는 각자 자신의 작업 </w:t>
+      </w:r>
+      <w:r>
+        <w:rPr>
+          <w:bCs/>
+          <w:sz w:val="22"/>
+          <w:szCs w:val="24"/>
+        </w:rPr>
+        <w:t>ID</w:t>
+      </w:r>
+      <w:r>
+        <w:rPr>
+          <w:rFonts w:hint="eastAsia"/>
+          <w:bCs/>
+          <w:sz w:val="22"/>
+          <w:szCs w:val="24"/>
+        </w:rPr>
+        <w:t xml:space="preserve">를 할당받는다. 이를 통해 </w:t>
+      </w:r>
+      <w:proofErr w:type="spellStart"/>
+      <w:r>
+        <w:rPr>
+          <w:rFonts w:hint="eastAsia"/>
+          <w:bCs/>
+          <w:sz w:val="22"/>
+          <w:szCs w:val="24"/>
+        </w:rPr>
+        <w:t>C</w:t>
+      </w:r>
+      <w:r>
+        <w:rPr>
+          <w:bCs/>
+          <w:sz w:val="22"/>
+          <w:szCs w:val="24"/>
+        </w:rPr>
+        <w:t>trl</w:t>
+      </w:r>
+      <w:r>
+        <w:rPr>
+          <w:rFonts w:hint="eastAsia"/>
+          <w:bCs/>
+          <w:sz w:val="22"/>
+          <w:szCs w:val="24"/>
+        </w:rPr>
+        <w:t>+Z</w:t>
+      </w:r>
+      <w:proofErr w:type="spellEnd"/>
+      <w:r>
+        <w:rPr>
+          <w:rFonts w:hint="eastAsia"/>
+          <w:bCs/>
+          <w:sz w:val="22"/>
+          <w:szCs w:val="24"/>
+        </w:rPr>
+        <w:t>를 눌러 사용자가 전방에서 실행 중인 프로세스를 중단했을 때 손쉽게 전방 프로세스를 확인하고 중단시킬 수 있다. 이 중단된 작업은</w:t>
+      </w:r>
+      <w:r>
+        <w:rPr>
+          <w:bCs/>
+          <w:sz w:val="22"/>
+          <w:szCs w:val="24"/>
+        </w:rPr>
+        <w:t xml:space="preserve"> </w:t>
+      </w:r>
+      <w:proofErr w:type="spellStart"/>
+      <w:r>
+        <w:rPr>
+          <w:bCs/>
+          <w:sz w:val="22"/>
+          <w:szCs w:val="24"/>
+        </w:rPr>
+        <w:t>fg</w:t>
+      </w:r>
+      <w:proofErr w:type="spellEnd"/>
+      <w:r>
+        <w:rPr>
+          <w:bCs/>
+          <w:sz w:val="22"/>
+          <w:szCs w:val="24"/>
+        </w:rPr>
+        <w:t xml:space="preserve"> </w:t>
+      </w:r>
+      <w:r>
+        <w:rPr>
+          <w:rFonts w:hint="eastAsia"/>
+          <w:bCs/>
+          <w:sz w:val="22"/>
+          <w:szCs w:val="24"/>
+        </w:rPr>
+        <w:t xml:space="preserve">또는 </w:t>
+      </w:r>
+      <w:proofErr w:type="spellStart"/>
+      <w:r>
+        <w:rPr>
+          <w:rFonts w:hint="eastAsia"/>
+          <w:bCs/>
+          <w:sz w:val="22"/>
+          <w:szCs w:val="24"/>
+        </w:rPr>
+        <w:t>b</w:t>
+      </w:r>
+      <w:r>
+        <w:rPr>
+          <w:bCs/>
+          <w:sz w:val="22"/>
+          <w:szCs w:val="24"/>
+        </w:rPr>
+        <w:t>g</w:t>
+      </w:r>
+      <w:proofErr w:type="spellEnd"/>
+      <w:r>
+        <w:rPr>
+          <w:bCs/>
+          <w:sz w:val="22"/>
+          <w:szCs w:val="24"/>
+        </w:rPr>
+        <w:t xml:space="preserve"> </w:t>
+      </w:r>
+      <w:r>
+        <w:rPr>
+          <w:rFonts w:hint="eastAsia"/>
+          <w:bCs/>
+          <w:sz w:val="22"/>
+          <w:szCs w:val="24"/>
+        </w:rPr>
+        <w:t>빌트인 명령어를 통해 전방 또는 후방에서 재개시킬 수 있다.</w:t>
+      </w:r>
+    </w:p>
+    <w:p>
+      <w:pPr>
+        <w:pStyle w:val="ListParagraph"/>
         <w:ind w:leftChars="0" w:left="400"/>
         <w:rPr>
           <w:bCs/>
@@ -923,7 +3094,7 @@
     </w:p>
     <w:p>
       <w:pPr>
-        <w:pStyle w:val="a3"/>
+        <w:pStyle w:val="ListParagraph"/>
         <w:numPr>
           <w:ilvl w:val="1"/>
           <w:numId w:val="1"/>
@@ -942,13 +3113,12 @@
           <w:sz w:val="22"/>
           <w:szCs w:val="24"/>
         </w:rPr>
-        <w:lastRenderedPageBreak/>
         <w:t>개발 방법</w:t>
       </w:r>
     </w:p>
     <w:p>
       <w:pPr>
-        <w:pStyle w:val="a3"/>
+        <w:pStyle w:val="ListParagraph"/>
         <w:numPr>
           <w:ilvl w:val="0"/>
           <w:numId w:val="3"/>
@@ -978,15 +3148,26 @@
           <w:sz w:val="22"/>
           <w:szCs w:val="24"/>
         </w:rPr>
-        <w:t>의 개발 내용을 구현하기 위해 어느 소스코드에 어떤 요소를 추가 또는 수정할 것인지 설명.</w:t>
-      </w:r>
-      <w:r>
-        <w:rPr>
+        <w:t xml:space="preserve">의 개발 내용을 구현하기 위해 어느 소스코드에 어떤 요소를 추가 또는 수정할 </w:t>
+      </w:r>
+      <w:r>
+        <w:rPr>
+          <w:rFonts w:hint="eastAsia"/>
           <w:b/>
           <w:color w:val="5B9BD5"/>
           <w:sz w:val="22"/>
           <w:szCs w:val="24"/>
         </w:rPr>
+        <w:lastRenderedPageBreak/>
+        <w:t>것인지 설명.</w:t>
+      </w:r>
+      <w:r>
+        <w:rPr>
+          <w:b/>
+          <w:color w:val="5B9BD5"/>
+          <w:sz w:val="22"/>
+          <w:szCs w:val="24"/>
+        </w:rPr>
         <w:t xml:space="preserve"> (</w:t>
       </w:r>
       <w:r>
@@ -1021,18 +3202,2763 @@
     </w:p>
     <w:p>
       <w:pPr>
-        <w:pStyle w:val="a3"/>
-        <w:ind w:leftChars="0" w:left="400"/>
-        <w:rPr>
-          <w:bCs/>
-          <w:sz w:val="22"/>
-          <w:szCs w:val="24"/>
-        </w:rPr>
-      </w:pPr>
-    </w:p>
-    <w:p>
-      <w:pPr>
-        <w:pStyle w:val="a3"/>
+        <w:pStyle w:val="ListParagraph"/>
+        <w:ind w:leftChars="0" w:left="760"/>
+        <w:rPr>
+          <w:bCs/>
+          <w:sz w:val="22"/>
+          <w:szCs w:val="24"/>
+        </w:rPr>
+      </w:pPr>
+      <w:r>
+        <w:rPr>
+          <w:rFonts w:hint="eastAsia"/>
+          <w:bCs/>
+          <w:sz w:val="22"/>
+          <w:szCs w:val="24"/>
+        </w:rPr>
+        <w:t xml:space="preserve">본 프로젝트는 예시로 주어진 </w:t>
+      </w:r>
+      <w:proofErr w:type="spellStart"/>
+      <w:r>
+        <w:rPr>
+          <w:bCs/>
+          <w:sz w:val="22"/>
+          <w:szCs w:val="24"/>
+        </w:rPr>
+        <w:t>shellex.c</w:t>
+      </w:r>
+      <w:proofErr w:type="spellEnd"/>
+      <w:r>
+        <w:rPr>
+          <w:rFonts w:hint="eastAsia"/>
+          <w:bCs/>
+          <w:sz w:val="22"/>
+          <w:szCs w:val="24"/>
+        </w:rPr>
+        <w:t xml:space="preserve"> 파일을 기반으로 하여 많은 수정을 가하는 방식으로 개발하였다. 또한, 각 </w:t>
+      </w:r>
+      <w:r>
+        <w:rPr>
+          <w:bCs/>
+          <w:sz w:val="22"/>
+          <w:szCs w:val="24"/>
+        </w:rPr>
+        <w:t>phase</w:t>
+      </w:r>
+      <w:r>
+        <w:rPr>
+          <w:rFonts w:hint="eastAsia"/>
+          <w:bCs/>
+          <w:sz w:val="22"/>
+          <w:szCs w:val="24"/>
+        </w:rPr>
+        <w:t xml:space="preserve">는 이전 </w:t>
+      </w:r>
+      <w:r>
+        <w:rPr>
+          <w:bCs/>
+          <w:sz w:val="22"/>
+          <w:szCs w:val="24"/>
+        </w:rPr>
+        <w:t>phase</w:t>
+      </w:r>
+      <w:r>
+        <w:rPr>
+          <w:rFonts w:hint="eastAsia"/>
+          <w:bCs/>
+          <w:sz w:val="22"/>
+          <w:szCs w:val="24"/>
+        </w:rPr>
+        <w:t>의 소스코드로부터 수정을 하였으며, 필요한 경우 이후</w:t>
+      </w:r>
+      <w:r>
+        <w:rPr>
+          <w:bCs/>
+          <w:sz w:val="22"/>
+          <w:szCs w:val="24"/>
+        </w:rPr>
+        <w:t xml:space="preserve"> phase</w:t>
+      </w:r>
+      <w:r>
+        <w:rPr>
+          <w:rFonts w:hint="eastAsia"/>
+          <w:bCs/>
+          <w:sz w:val="22"/>
+          <w:szCs w:val="24"/>
+        </w:rPr>
+        <w:t xml:space="preserve">의 수정사항을 이전 </w:t>
+      </w:r>
+      <w:r>
+        <w:rPr>
+          <w:bCs/>
+          <w:sz w:val="22"/>
+          <w:szCs w:val="24"/>
+        </w:rPr>
+        <w:t>phase</w:t>
+      </w:r>
+      <w:r>
+        <w:rPr>
+          <w:rFonts w:hint="eastAsia"/>
+          <w:bCs/>
+          <w:sz w:val="22"/>
+          <w:szCs w:val="24"/>
+        </w:rPr>
+        <w:t xml:space="preserve">로 </w:t>
+      </w:r>
+      <w:r>
+        <w:rPr>
+          <w:bCs/>
+          <w:sz w:val="22"/>
+          <w:szCs w:val="24"/>
+        </w:rPr>
+        <w:t>backport</w:t>
+      </w:r>
+      <w:r>
+        <w:rPr>
+          <w:rFonts w:hint="eastAsia"/>
+          <w:bCs/>
+          <w:sz w:val="22"/>
+          <w:szCs w:val="24"/>
+        </w:rPr>
+        <w:t>하였다.</w:t>
+      </w:r>
+    </w:p>
+    <w:p>
+      <w:pPr>
+        <w:pStyle w:val="ListParagraph"/>
+        <w:numPr>
+          <w:ilvl w:val="0"/>
+          <w:numId w:val="6"/>
+        </w:numPr>
+        <w:ind w:leftChars="0"/>
+        <w:rPr>
+          <w:bCs/>
+          <w:sz w:val="22"/>
+          <w:szCs w:val="24"/>
+        </w:rPr>
+      </w:pPr>
+      <w:r>
+        <w:rPr>
+          <w:bCs/>
+          <w:sz w:val="22"/>
+          <w:szCs w:val="24"/>
+        </w:rPr>
+        <w:t>Phase 1</w:t>
+      </w:r>
+    </w:p>
+    <w:p>
+      <w:pPr>
+        <w:pStyle w:val="ListParagraph"/>
+        <w:ind w:leftChars="0" w:left="1120"/>
+        <w:rPr>
+          <w:bCs/>
+          <w:sz w:val="22"/>
+          <w:szCs w:val="24"/>
+        </w:rPr>
+      </w:pPr>
+      <w:r>
+        <w:rPr>
+          <w:bCs/>
+          <w:sz w:val="22"/>
+          <w:szCs w:val="24"/>
+        </w:rPr>
+        <w:t>Phase 1</w:t>
+      </w:r>
+      <w:r>
+        <w:rPr>
+          <w:rFonts w:hint="eastAsia"/>
+          <w:bCs/>
+          <w:sz w:val="22"/>
+          <w:szCs w:val="24"/>
+        </w:rPr>
+        <w:t>에서는 주로 e</w:t>
+      </w:r>
+      <w:r>
+        <w:rPr>
+          <w:bCs/>
+          <w:sz w:val="22"/>
+          <w:szCs w:val="24"/>
+        </w:rPr>
+        <w:t xml:space="preserve">val </w:t>
+      </w:r>
+      <w:r>
+        <w:rPr>
+          <w:rFonts w:hint="eastAsia"/>
+          <w:bCs/>
+          <w:sz w:val="22"/>
+          <w:szCs w:val="24"/>
+        </w:rPr>
+        <w:t xml:space="preserve">함수와 </w:t>
+      </w:r>
+      <w:r>
+        <w:rPr>
+          <w:rFonts w:hint="eastAsia"/>
+          <w:bCs/>
+          <w:sz w:val="22"/>
+          <w:szCs w:val="24"/>
+        </w:rPr>
+        <w:t>p</w:t>
+      </w:r>
+      <w:r>
+        <w:rPr>
+          <w:bCs/>
+          <w:sz w:val="22"/>
+          <w:szCs w:val="24"/>
+        </w:rPr>
+        <w:t xml:space="preserve">arse </w:t>
+      </w:r>
+      <w:r>
+        <w:rPr>
+          <w:rFonts w:hint="eastAsia"/>
+          <w:bCs/>
+          <w:sz w:val="22"/>
+          <w:szCs w:val="24"/>
+        </w:rPr>
+        <w:t xml:space="preserve">함수에 대한 수정이 이루어졌다. 먼저 </w:t>
+      </w:r>
+      <w:proofErr w:type="spellStart"/>
+      <w:r>
+        <w:rPr>
+          <w:rFonts w:hint="eastAsia"/>
+          <w:bCs/>
+          <w:sz w:val="22"/>
+          <w:szCs w:val="24"/>
+        </w:rPr>
+        <w:t>s</w:t>
+      </w:r>
+      <w:r>
+        <w:rPr>
+          <w:bCs/>
+          <w:sz w:val="22"/>
+          <w:szCs w:val="24"/>
+        </w:rPr>
+        <w:t>trtok</w:t>
+      </w:r>
+      <w:proofErr w:type="spellEnd"/>
+      <w:r>
+        <w:rPr>
+          <w:bCs/>
+          <w:sz w:val="22"/>
+          <w:szCs w:val="24"/>
+        </w:rPr>
+        <w:t>(3)</w:t>
+      </w:r>
+      <w:r>
+        <w:rPr>
+          <w:rFonts w:hint="eastAsia"/>
+          <w:bCs/>
+          <w:sz w:val="22"/>
+          <w:szCs w:val="24"/>
+        </w:rPr>
+        <w:t xml:space="preserve"> 기반의 파싱을 수행해던 기존 구현체를 버리고, 문자 단위로 파싱하는 알고리즘을 새로 개발하였다. 문자 파싱을 수행하면서, 셸 명령어에서 따옴표를 사용해서 공백을 포함한 인수를 작성하거나, !</w:t>
+      </w:r>
+      <w:r>
+        <w:rPr>
+          <w:bCs/>
+          <w:sz w:val="22"/>
+          <w:szCs w:val="24"/>
+        </w:rPr>
+        <w:t>!</w:t>
+      </w:r>
+      <w:r>
+        <w:rPr>
+          <w:rFonts w:hint="eastAsia"/>
+          <w:bCs/>
+          <w:sz w:val="22"/>
+          <w:szCs w:val="24"/>
+        </w:rPr>
+        <w:t xml:space="preserve"> 및 </w:t>
+      </w:r>
+      <w:r>
+        <w:rPr>
+          <w:bCs/>
+          <w:sz w:val="22"/>
+          <w:szCs w:val="24"/>
+        </w:rPr>
+        <w:t>!N</w:t>
+      </w:r>
+      <w:r>
+        <w:rPr>
+          <w:rFonts w:hint="eastAsia"/>
+          <w:bCs/>
+          <w:sz w:val="22"/>
+          <w:szCs w:val="24"/>
+        </w:rPr>
+        <w:t xml:space="preserve"> 치환 기능을 구현할 수 있게 되었다.</w:t>
+      </w:r>
+    </w:p>
+    <w:p>
+      <w:pPr>
+        <w:pStyle w:val="ListParagraph"/>
+        <w:ind w:leftChars="0" w:left="1120"/>
+        <w:rPr>
+          <w:bCs/>
+          <w:sz w:val="22"/>
+          <w:szCs w:val="24"/>
+        </w:rPr>
+      </w:pPr>
+      <w:r>
+        <w:rPr>
+          <w:rFonts w:hint="eastAsia"/>
+          <w:bCs/>
+          <w:sz w:val="22"/>
+          <w:szCs w:val="24"/>
+        </w:rPr>
+        <w:t>e</w:t>
+      </w:r>
+      <w:r>
+        <w:rPr>
+          <w:bCs/>
+          <w:sz w:val="22"/>
+          <w:szCs w:val="24"/>
+        </w:rPr>
+        <w:t xml:space="preserve">val </w:t>
+      </w:r>
+      <w:r>
+        <w:rPr>
+          <w:rFonts w:hint="eastAsia"/>
+          <w:bCs/>
+          <w:sz w:val="22"/>
+          <w:szCs w:val="24"/>
+        </w:rPr>
+        <w:t xml:space="preserve">함수에서는 기존에 </w:t>
+      </w:r>
+      <w:proofErr w:type="spellStart"/>
+      <w:r>
+        <w:rPr>
+          <w:rFonts w:hint="eastAsia"/>
+          <w:bCs/>
+          <w:sz w:val="22"/>
+          <w:szCs w:val="24"/>
+        </w:rPr>
+        <w:t>e</w:t>
+      </w:r>
+      <w:r>
+        <w:rPr>
+          <w:bCs/>
+          <w:sz w:val="22"/>
+          <w:szCs w:val="24"/>
+        </w:rPr>
+        <w:t>xecve</w:t>
+      </w:r>
+      <w:proofErr w:type="spellEnd"/>
+      <w:r>
+        <w:rPr>
+          <w:rFonts w:hint="eastAsia"/>
+          <w:bCs/>
+          <w:sz w:val="22"/>
+          <w:szCs w:val="24"/>
+        </w:rPr>
+        <w:t xml:space="preserve"> 함수만을 사용하여 자기 자신의 프로세스를 대체하던 루틴에서 f</w:t>
+      </w:r>
+      <w:r>
+        <w:rPr>
+          <w:bCs/>
+          <w:sz w:val="22"/>
+          <w:szCs w:val="24"/>
+        </w:rPr>
+        <w:t>ork</w:t>
+      </w:r>
+      <w:r>
+        <w:rPr>
+          <w:rFonts w:hint="eastAsia"/>
+          <w:bCs/>
+          <w:sz w:val="22"/>
+          <w:szCs w:val="24"/>
+        </w:rPr>
+        <w:t xml:space="preserve"> </w:t>
+      </w:r>
+      <w:proofErr w:type="spellStart"/>
+      <w:r>
+        <w:rPr>
+          <w:rFonts w:hint="eastAsia"/>
+          <w:bCs/>
+          <w:sz w:val="22"/>
+          <w:szCs w:val="24"/>
+        </w:rPr>
+        <w:t>s</w:t>
+      </w:r>
+      <w:r>
+        <w:rPr>
+          <w:bCs/>
+          <w:sz w:val="22"/>
+          <w:szCs w:val="24"/>
+        </w:rPr>
+        <w:t>yscall</w:t>
+      </w:r>
+      <w:proofErr w:type="spellEnd"/>
+      <w:r>
+        <w:rPr>
+          <w:rFonts w:hint="eastAsia"/>
+          <w:bCs/>
+          <w:sz w:val="22"/>
+          <w:szCs w:val="24"/>
+        </w:rPr>
+        <w:t xml:space="preserve">을 추가하여 자식 프로세스에서 다른 프로그램을 실행할 수 있게 바꾸었다. 또, </w:t>
+      </w:r>
+      <w:r>
+        <w:rPr>
+          <w:bCs/>
+          <w:sz w:val="22"/>
+          <w:szCs w:val="24"/>
+        </w:rPr>
+        <w:t>PATH</w:t>
+      </w:r>
+      <w:r>
+        <w:rPr>
+          <w:rFonts w:hint="eastAsia"/>
+          <w:bCs/>
+          <w:sz w:val="22"/>
+          <w:szCs w:val="24"/>
+        </w:rPr>
+        <w:t xml:space="preserve">에 존재하는 프로그램 실행을 위해 </w:t>
+      </w:r>
+      <w:proofErr w:type="spellStart"/>
+      <w:r>
+        <w:rPr>
+          <w:bCs/>
+          <w:sz w:val="22"/>
+          <w:szCs w:val="24"/>
+        </w:rPr>
+        <w:t>execve</w:t>
+      </w:r>
+      <w:proofErr w:type="spellEnd"/>
+      <w:r>
+        <w:rPr>
+          <w:rFonts w:hint="eastAsia"/>
+          <w:bCs/>
+          <w:sz w:val="22"/>
+          <w:szCs w:val="24"/>
+        </w:rPr>
+        <w:t xml:space="preserve"> 함수를 </w:t>
+      </w:r>
+      <w:proofErr w:type="spellStart"/>
+      <w:r>
+        <w:rPr>
+          <w:bCs/>
+          <w:sz w:val="22"/>
+          <w:szCs w:val="24"/>
+        </w:rPr>
+        <w:t>execvp</w:t>
+      </w:r>
+      <w:proofErr w:type="spellEnd"/>
+      <w:r>
+        <w:rPr>
+          <w:rFonts w:hint="eastAsia"/>
+          <w:bCs/>
+          <w:sz w:val="22"/>
+          <w:szCs w:val="24"/>
+        </w:rPr>
+        <w:t xml:space="preserve"> 함수로 바꾸었으며, 자식 프로세스가 끝나는 것을 기다리기 위해 </w:t>
+      </w:r>
+      <w:proofErr w:type="spellStart"/>
+      <w:r>
+        <w:rPr>
+          <w:bCs/>
+          <w:sz w:val="22"/>
+          <w:szCs w:val="24"/>
+        </w:rPr>
+        <w:t>waitpid</w:t>
+      </w:r>
+      <w:proofErr w:type="spellEnd"/>
+      <w:r>
+        <w:rPr>
+          <w:rFonts w:hint="eastAsia"/>
+          <w:bCs/>
+          <w:sz w:val="22"/>
+          <w:szCs w:val="24"/>
+        </w:rPr>
+        <w:t xml:space="preserve"> 함수도 함께 사용하였다.</w:t>
+      </w:r>
+    </w:p>
+    <w:p>
+      <w:pPr>
+        <w:pStyle w:val="ListParagraph"/>
+        <w:ind w:leftChars="0" w:left="1120"/>
+        <w:rPr>
+          <w:bCs/>
+          <w:sz w:val="22"/>
+          <w:szCs w:val="24"/>
+        </w:rPr>
+      </w:pPr>
+      <w:r>
+        <w:rPr>
+          <w:rFonts w:hint="eastAsia"/>
+          <w:bCs/>
+          <w:sz w:val="22"/>
+          <w:szCs w:val="24"/>
+        </w:rPr>
+        <w:t xml:space="preserve">예시 파일에서는 </w:t>
+      </w:r>
+      <w:proofErr w:type="spellStart"/>
+      <w:r>
+        <w:rPr>
+          <w:rFonts w:hint="eastAsia"/>
+          <w:bCs/>
+          <w:sz w:val="22"/>
+          <w:szCs w:val="24"/>
+        </w:rPr>
+        <w:t>b</w:t>
+      </w:r>
+      <w:r>
+        <w:rPr>
+          <w:bCs/>
+          <w:sz w:val="22"/>
+          <w:szCs w:val="24"/>
+        </w:rPr>
+        <w:t>uiltin_command</w:t>
+      </w:r>
+      <w:proofErr w:type="spellEnd"/>
+      <w:r>
+        <w:rPr>
+          <w:rFonts w:hint="eastAsia"/>
+          <w:bCs/>
+          <w:sz w:val="22"/>
+          <w:szCs w:val="24"/>
+        </w:rPr>
+        <w:t xml:space="preserve"> 함수를 호출하여 각종 빌트인 명령어를 처리하는데, 이 프로젝트에서는 </w:t>
+      </w:r>
+      <w:proofErr w:type="spellStart"/>
+      <w:r>
+        <w:rPr>
+          <w:bCs/>
+          <w:sz w:val="22"/>
+          <w:szCs w:val="24"/>
+        </w:rPr>
+        <w:t>builtin_command</w:t>
+      </w:r>
+      <w:proofErr w:type="spellEnd"/>
+      <w:r>
+        <w:rPr>
+          <w:rFonts w:hint="eastAsia"/>
+          <w:bCs/>
+          <w:sz w:val="22"/>
+          <w:szCs w:val="24"/>
+        </w:rPr>
+        <w:t xml:space="preserve"> 함수를 일종의 </w:t>
+      </w:r>
+      <w:r>
+        <w:rPr>
+          <w:bCs/>
+          <w:sz w:val="22"/>
+          <w:szCs w:val="24"/>
+        </w:rPr>
+        <w:t>dispatcher</w:t>
+      </w:r>
+      <w:r>
+        <w:rPr>
+          <w:rFonts w:hint="eastAsia"/>
+          <w:bCs/>
+          <w:sz w:val="22"/>
+          <w:szCs w:val="24"/>
+        </w:rPr>
+        <w:t xml:space="preserve">로 취급하여 </w:t>
+      </w:r>
+      <w:proofErr w:type="spellStart"/>
+      <w:r>
+        <w:rPr>
+          <w:rFonts w:hint="eastAsia"/>
+          <w:bCs/>
+          <w:sz w:val="22"/>
+          <w:szCs w:val="24"/>
+        </w:rPr>
+        <w:t>b</w:t>
+      </w:r>
+      <w:r>
+        <w:rPr>
+          <w:bCs/>
+          <w:sz w:val="22"/>
+          <w:szCs w:val="24"/>
+        </w:rPr>
+        <w:t>uiltin</w:t>
+      </w:r>
+      <w:proofErr w:type="spellEnd"/>
+      <w:r>
+        <w:rPr>
+          <w:bCs/>
+          <w:sz w:val="22"/>
+          <w:szCs w:val="24"/>
+        </w:rPr>
+        <w:t>_</w:t>
+      </w:r>
+      <w:r>
+        <w:rPr>
+          <w:rFonts w:hint="eastAsia"/>
+          <w:bCs/>
+          <w:sz w:val="22"/>
+          <w:szCs w:val="24"/>
+        </w:rPr>
+        <w:t xml:space="preserve">* 함수를 각각 실행하는 역할로 바꾸었다. 따라서, 명령 기록을 보여 주는 </w:t>
+      </w:r>
+      <w:r>
+        <w:rPr>
+          <w:bCs/>
+          <w:sz w:val="22"/>
+          <w:szCs w:val="24"/>
+        </w:rPr>
+        <w:t>history</w:t>
+      </w:r>
+      <w:r>
+        <w:rPr>
+          <w:rFonts w:hint="eastAsia"/>
+          <w:bCs/>
+          <w:sz w:val="22"/>
+          <w:szCs w:val="24"/>
+        </w:rPr>
+        <w:t xml:space="preserve"> 빌트인 명령은 </w:t>
+      </w:r>
+      <w:proofErr w:type="spellStart"/>
+      <w:r>
+        <w:rPr>
+          <w:bCs/>
+          <w:sz w:val="22"/>
+          <w:szCs w:val="24"/>
+        </w:rPr>
+        <w:t>builtin_history</w:t>
+      </w:r>
+      <w:proofErr w:type="spellEnd"/>
+      <w:r>
+        <w:rPr>
+          <w:rFonts w:hint="eastAsia"/>
+          <w:bCs/>
+          <w:sz w:val="22"/>
+          <w:szCs w:val="24"/>
+        </w:rPr>
+        <w:t xml:space="preserve"> 함수에 구현되었다. 명령 사용 기록은 </w:t>
+      </w:r>
+      <w:r>
+        <w:rPr>
+          <w:bCs/>
+          <w:sz w:val="22"/>
+          <w:szCs w:val="24"/>
+        </w:rPr>
+        <w:t>HOME</w:t>
+      </w:r>
+      <w:r>
+        <w:rPr>
+          <w:rFonts w:hint="eastAsia"/>
+          <w:bCs/>
+          <w:sz w:val="22"/>
+          <w:szCs w:val="24"/>
+        </w:rPr>
+        <w:t xml:space="preserve"> 아래 </w:t>
+      </w:r>
+      <w:r>
+        <w:rPr>
+          <w:bCs/>
+          <w:sz w:val="22"/>
+          <w:szCs w:val="24"/>
+        </w:rPr>
+        <w:t>.</w:t>
+      </w:r>
+      <w:proofErr w:type="spellStart"/>
+      <w:r>
+        <w:rPr>
+          <w:bCs/>
+          <w:sz w:val="22"/>
+          <w:szCs w:val="24"/>
+        </w:rPr>
+        <w:t>myshell_pN_history</w:t>
+      </w:r>
+      <w:proofErr w:type="spellEnd"/>
+      <w:r>
+        <w:rPr>
+          <w:rFonts w:hint="eastAsia"/>
+          <w:bCs/>
+          <w:sz w:val="22"/>
+          <w:szCs w:val="24"/>
+        </w:rPr>
+        <w:t xml:space="preserve">라는 파일에 텍스트 형식으로 저장된다. 파일명에서 </w:t>
+      </w:r>
+      <w:r>
+        <w:rPr>
+          <w:bCs/>
+          <w:sz w:val="22"/>
+          <w:szCs w:val="24"/>
+        </w:rPr>
+        <w:t>N</w:t>
+      </w:r>
+      <w:r>
+        <w:rPr>
+          <w:rFonts w:hint="eastAsia"/>
+          <w:bCs/>
+          <w:sz w:val="22"/>
+          <w:szCs w:val="24"/>
+        </w:rPr>
+        <w:t xml:space="preserve">은 </w:t>
+      </w:r>
+      <w:r>
+        <w:rPr>
+          <w:bCs/>
+          <w:sz w:val="22"/>
+          <w:szCs w:val="24"/>
+        </w:rPr>
+        <w:t>phase</w:t>
+      </w:r>
+      <w:r>
+        <w:rPr>
+          <w:rFonts w:hint="eastAsia"/>
+          <w:bCs/>
+          <w:sz w:val="22"/>
+          <w:szCs w:val="24"/>
+        </w:rPr>
+        <w:t xml:space="preserve"> 숫자를 의미한다.</w:t>
+      </w:r>
+    </w:p>
+    <w:p>
+      <w:pPr>
+        <w:pStyle w:val="ListParagraph"/>
+        <w:ind w:leftChars="0" w:left="1120"/>
+        <w:rPr>
+          <w:rFonts w:hint="eastAsia"/>
+          <w:bCs/>
+          <w:sz w:val="22"/>
+          <w:szCs w:val="24"/>
+        </w:rPr>
+      </w:pPr>
+      <w:r>
+        <w:rPr>
+          <w:rFonts w:hint="eastAsia"/>
+          <w:bCs/>
+          <w:sz w:val="22"/>
+          <w:szCs w:val="24"/>
+        </w:rPr>
+        <w:t xml:space="preserve">이후 </w:t>
+      </w:r>
+      <w:r>
+        <w:rPr>
+          <w:bCs/>
+          <w:sz w:val="22"/>
+          <w:szCs w:val="24"/>
+        </w:rPr>
+        <w:t xml:space="preserve">phase 2 </w:t>
+      </w:r>
+      <w:r>
+        <w:rPr>
+          <w:rFonts w:hint="eastAsia"/>
+          <w:bCs/>
+          <w:sz w:val="22"/>
+          <w:szCs w:val="24"/>
+        </w:rPr>
+        <w:t>구현 과정에서 !</w:t>
+      </w:r>
+      <w:r>
+        <w:rPr>
+          <w:bCs/>
+          <w:sz w:val="22"/>
+          <w:szCs w:val="24"/>
+        </w:rPr>
+        <w:t xml:space="preserve">!, </w:t>
+      </w:r>
+      <w:r>
+        <w:rPr>
+          <w:rFonts w:hint="eastAsia"/>
+          <w:bCs/>
+          <w:sz w:val="22"/>
+          <w:szCs w:val="24"/>
+        </w:rPr>
+        <w:t>!</w:t>
+      </w:r>
+      <w:r>
+        <w:rPr>
+          <w:bCs/>
+          <w:sz w:val="22"/>
+          <w:szCs w:val="24"/>
+        </w:rPr>
+        <w:t xml:space="preserve">N </w:t>
+      </w:r>
+      <w:r>
+        <w:rPr>
+          <w:rFonts w:hint="eastAsia"/>
+          <w:bCs/>
+          <w:sz w:val="22"/>
+          <w:szCs w:val="24"/>
+        </w:rPr>
+        <w:t xml:space="preserve">치환 기능에 존재하던 버그를 수정하여 </w:t>
+      </w:r>
+      <w:r>
+        <w:rPr>
+          <w:bCs/>
+          <w:sz w:val="22"/>
+          <w:szCs w:val="24"/>
+        </w:rPr>
+        <w:t>backport</w:t>
+      </w:r>
+      <w:r>
+        <w:rPr>
+          <w:rFonts w:hint="eastAsia"/>
+          <w:bCs/>
+          <w:sz w:val="22"/>
+          <w:szCs w:val="24"/>
+        </w:rPr>
+        <w:t>하여 기존 구현체와는 명령어 파싱 방식이 달라졌다.</w:t>
+      </w:r>
+    </w:p>
+    <w:p>
+      <w:pPr>
+        <w:pStyle w:val="ListParagraph"/>
+        <w:numPr>
+          <w:ilvl w:val="0"/>
+          <w:numId w:val="6"/>
+        </w:numPr>
+        <w:ind w:leftChars="0"/>
+        <w:rPr>
+          <w:bCs/>
+          <w:sz w:val="22"/>
+          <w:szCs w:val="24"/>
+        </w:rPr>
+      </w:pPr>
+      <w:r>
+        <w:rPr>
+          <w:bCs/>
+          <w:sz w:val="22"/>
+          <w:szCs w:val="24"/>
+        </w:rPr>
+        <w:t>Phase 2</w:t>
+      </w:r>
+    </w:p>
+    <w:p>
+      <w:pPr>
+        <w:ind w:left="1120"/>
+        <w:rPr>
+          <w:bCs/>
+          <w:sz w:val="22"/>
+          <w:szCs w:val="24"/>
+        </w:rPr>
+      </w:pPr>
+      <w:r>
+        <w:rPr>
+          <w:bCs/>
+          <w:sz w:val="22"/>
+          <w:szCs w:val="24"/>
+        </w:rPr>
+        <w:t>Phase 2</w:t>
+      </w:r>
+      <w:r>
+        <w:rPr>
+          <w:rFonts w:hint="eastAsia"/>
+          <w:bCs/>
+          <w:sz w:val="22"/>
+          <w:szCs w:val="24"/>
+        </w:rPr>
+        <w:t xml:space="preserve">에서는 파이프라는 </w:t>
+      </w:r>
+      <w:r>
+        <w:rPr>
+          <w:rFonts w:hint="eastAsia"/>
+          <w:bCs/>
+          <w:sz w:val="22"/>
+          <w:szCs w:val="24"/>
+        </w:rPr>
+        <w:t xml:space="preserve">새로운 문법이 도입되면서, 한 줄에 여러 명령이 포함될 가능성이 생겼다. 따라서, 기존에 있던 </w:t>
+      </w:r>
+      <w:r>
+        <w:rPr>
+          <w:rFonts w:hint="eastAsia"/>
+          <w:bCs/>
+          <w:sz w:val="22"/>
+          <w:szCs w:val="24"/>
+        </w:rPr>
+        <w:t xml:space="preserve">배열 기반 파싱 알고리즘이 </w:t>
+      </w:r>
+      <w:r>
+        <w:rPr>
+          <w:bCs/>
+          <w:sz w:val="22"/>
+          <w:szCs w:val="24"/>
+        </w:rPr>
+        <w:t xml:space="preserve">AST </w:t>
+      </w:r>
+      <w:r>
+        <w:rPr>
+          <w:rFonts w:hint="eastAsia"/>
+          <w:bCs/>
+          <w:sz w:val="22"/>
+          <w:szCs w:val="24"/>
+        </w:rPr>
+        <w:t>기반 파싱 알고리즘으로 대체되었다. 따라서, 하나의 명령은 아래 구조체의 인스턴스 하나이다.</w:t>
+      </w:r>
+    </w:p>
+    <w:p>
+      <w:pPr>
+        <w:spacing w:after="0" w:line="240" w:lineRule="auto"/>
+        <w:ind w:left="1120"/>
+        <w:rPr>
+          <w:rFonts w:ascii="Cascadia Code" w:hAnsi="Cascadia Code"/>
+          <w:bCs/>
+          <w:szCs w:val="21"/>
+        </w:rPr>
+      </w:pPr>
+      <w:r>
+        <w:rPr>
+          <w:rFonts w:ascii="Cascadia Code" w:hAnsi="Cascadia Code"/>
+          <w:bCs/>
+          <w:szCs w:val="21"/>
+        </w:rPr>
+        <w:t>struct node {</w:t>
+      </w:r>
+    </w:p>
+    <w:p>
+      <w:pPr>
+        <w:spacing w:after="0" w:line="240" w:lineRule="auto"/>
+        <w:ind w:left="1120"/>
+        <w:rPr>
+          <w:rFonts w:ascii="Cascadia Code" w:hAnsi="Cascadia Code"/>
+          <w:bCs/>
+          <w:szCs w:val="21"/>
+        </w:rPr>
+      </w:pPr>
+      <w:r>
+        <w:rPr>
+          <w:rFonts w:ascii="Cascadia Code" w:hAnsi="Cascadia Code"/>
+          <w:bCs/>
+          <w:szCs w:val="21"/>
+        </w:rPr>
+        <w:t xml:space="preserve">    </w:t>
+      </w:r>
+      <w:proofErr w:type="spellStart"/>
+      <w:r>
+        <w:rPr>
+          <w:rFonts w:ascii="Cascadia Code" w:hAnsi="Cascadia Code"/>
+          <w:bCs/>
+          <w:szCs w:val="21"/>
+        </w:rPr>
+        <w:t>enum</w:t>
+      </w:r>
+      <w:proofErr w:type="spellEnd"/>
+      <w:r>
+        <w:rPr>
+          <w:rFonts w:ascii="Cascadia Code" w:hAnsi="Cascadia Code"/>
+          <w:bCs/>
+          <w:szCs w:val="21"/>
+        </w:rPr>
+        <w:t xml:space="preserve"> {</w:t>
+      </w:r>
+    </w:p>
+    <w:p>
+      <w:pPr>
+        <w:spacing w:after="0" w:line="240" w:lineRule="auto"/>
+        <w:ind w:left="1120"/>
+        <w:rPr>
+          <w:rFonts w:ascii="Cascadia Code" w:hAnsi="Cascadia Code"/>
+          <w:bCs/>
+          <w:szCs w:val="21"/>
+        </w:rPr>
+      </w:pPr>
+      <w:r>
+        <w:rPr>
+          <w:rFonts w:ascii="Cascadia Code" w:hAnsi="Cascadia Code"/>
+          <w:bCs/>
+          <w:szCs w:val="21"/>
+        </w:rPr>
+        <w:t xml:space="preserve">        NODE_TYPE_EMPTY,</w:t>
+      </w:r>
+    </w:p>
+    <w:p>
+      <w:pPr>
+        <w:spacing w:after="0" w:line="240" w:lineRule="auto"/>
+        <w:ind w:left="1120"/>
+        <w:rPr>
+          <w:rFonts w:ascii="Cascadia Code" w:hAnsi="Cascadia Code"/>
+          <w:bCs/>
+          <w:szCs w:val="21"/>
+        </w:rPr>
+      </w:pPr>
+      <w:r>
+        <w:rPr>
+          <w:rFonts w:ascii="Cascadia Code" w:hAnsi="Cascadia Code"/>
+          <w:bCs/>
+          <w:szCs w:val="21"/>
+        </w:rPr>
+        <w:lastRenderedPageBreak/>
+        <w:t xml:space="preserve">        NODE_TYPE_COMMAND,</w:t>
+      </w:r>
+    </w:p>
+    <w:p>
+      <w:pPr>
+        <w:spacing w:after="0" w:line="240" w:lineRule="auto"/>
+        <w:ind w:left="1120"/>
+        <w:rPr>
+          <w:rFonts w:ascii="Cascadia Code" w:hAnsi="Cascadia Code"/>
+          <w:bCs/>
+          <w:szCs w:val="21"/>
+        </w:rPr>
+      </w:pPr>
+      <w:r>
+        <w:rPr>
+          <w:rFonts w:ascii="Cascadia Code" w:hAnsi="Cascadia Code"/>
+          <w:bCs/>
+          <w:szCs w:val="21"/>
+        </w:rPr>
+        <w:t xml:space="preserve">        NODE_TYPE_PIPE,</w:t>
+      </w:r>
+    </w:p>
+    <w:p>
+      <w:pPr>
+        <w:spacing w:after="0" w:line="240" w:lineRule="auto"/>
+        <w:ind w:left="1120"/>
+        <w:rPr>
+          <w:rFonts w:ascii="Cascadia Code" w:hAnsi="Cascadia Code"/>
+          <w:bCs/>
+          <w:szCs w:val="21"/>
+        </w:rPr>
+      </w:pPr>
+      <w:r>
+        <w:rPr>
+          <w:rFonts w:ascii="Cascadia Code" w:hAnsi="Cascadia Code"/>
+          <w:bCs/>
+          <w:szCs w:val="21"/>
+        </w:rPr>
+        <w:t xml:space="preserve">    } </w:t>
+      </w:r>
+      <w:proofErr w:type="gramStart"/>
+      <w:r>
+        <w:rPr>
+          <w:rFonts w:ascii="Cascadia Code" w:hAnsi="Cascadia Code"/>
+          <w:bCs/>
+          <w:szCs w:val="21"/>
+        </w:rPr>
+        <w:t>type;</w:t>
+      </w:r>
+      <w:proofErr w:type="gramEnd"/>
+    </w:p>
+    <w:p>
+      <w:pPr>
+        <w:spacing w:after="0" w:line="240" w:lineRule="auto"/>
+        <w:ind w:left="1120"/>
+        <w:rPr>
+          <w:rFonts w:ascii="Cascadia Code" w:hAnsi="Cascadia Code"/>
+          <w:bCs/>
+          <w:szCs w:val="21"/>
+        </w:rPr>
+      </w:pPr>
+      <w:r>
+        <w:rPr>
+          <w:rFonts w:ascii="Cascadia Code" w:hAnsi="Cascadia Code"/>
+          <w:bCs/>
+          <w:szCs w:val="21"/>
+        </w:rPr>
+        <w:t xml:space="preserve">    union {</w:t>
+      </w:r>
+    </w:p>
+    <w:p>
+      <w:pPr>
+        <w:spacing w:after="0" w:line="240" w:lineRule="auto"/>
+        <w:ind w:left="1120"/>
+        <w:rPr>
+          <w:rFonts w:ascii="Cascadia Code" w:hAnsi="Cascadia Code"/>
+          <w:bCs/>
+          <w:szCs w:val="21"/>
+        </w:rPr>
+      </w:pPr>
+      <w:r>
+        <w:rPr>
+          <w:rFonts w:ascii="Cascadia Code" w:hAnsi="Cascadia Code"/>
+          <w:bCs/>
+          <w:szCs w:val="21"/>
+        </w:rPr>
+        <w:t xml:space="preserve">        struct {</w:t>
+      </w:r>
+    </w:p>
+    <w:p>
+      <w:pPr>
+        <w:spacing w:after="0" w:line="240" w:lineRule="auto"/>
+        <w:ind w:left="1120"/>
+        <w:rPr>
+          <w:rFonts w:ascii="Cascadia Code" w:hAnsi="Cascadia Code"/>
+          <w:bCs/>
+          <w:szCs w:val="21"/>
+        </w:rPr>
+      </w:pPr>
+      <w:r>
+        <w:rPr>
+          <w:rFonts w:ascii="Cascadia Code" w:hAnsi="Cascadia Code"/>
+          <w:bCs/>
+          <w:szCs w:val="21"/>
+        </w:rPr>
+        <w:t xml:space="preserve">            int </w:t>
+      </w:r>
+      <w:proofErr w:type="spellStart"/>
+      <w:proofErr w:type="gramStart"/>
+      <w:r>
+        <w:rPr>
+          <w:rFonts w:ascii="Cascadia Code" w:hAnsi="Cascadia Code"/>
+          <w:bCs/>
+          <w:szCs w:val="21"/>
+        </w:rPr>
+        <w:t>argc</w:t>
+      </w:r>
+      <w:proofErr w:type="spellEnd"/>
+      <w:r>
+        <w:rPr>
+          <w:rFonts w:ascii="Cascadia Code" w:hAnsi="Cascadia Code"/>
+          <w:bCs/>
+          <w:szCs w:val="21"/>
+        </w:rPr>
+        <w:t>;</w:t>
+      </w:r>
+      <w:proofErr w:type="gramEnd"/>
+    </w:p>
+    <w:p>
+      <w:pPr>
+        <w:spacing w:after="0" w:line="240" w:lineRule="auto"/>
+        <w:ind w:left="1120"/>
+        <w:rPr>
+          <w:rFonts w:ascii="Cascadia Code" w:hAnsi="Cascadia Code"/>
+          <w:bCs/>
+          <w:szCs w:val="21"/>
+        </w:rPr>
+      </w:pPr>
+      <w:r>
+        <w:rPr>
+          <w:rFonts w:ascii="Cascadia Code" w:hAnsi="Cascadia Code"/>
+          <w:bCs/>
+          <w:szCs w:val="21"/>
+        </w:rPr>
+        <w:t xml:space="preserve">            char* </w:t>
+      </w:r>
+      <w:proofErr w:type="spellStart"/>
+      <w:proofErr w:type="gramStart"/>
+      <w:r>
+        <w:rPr>
+          <w:rFonts w:ascii="Cascadia Code" w:hAnsi="Cascadia Code"/>
+          <w:bCs/>
+          <w:szCs w:val="21"/>
+        </w:rPr>
+        <w:t>argv</w:t>
+      </w:r>
+      <w:proofErr w:type="spellEnd"/>
+      <w:r>
+        <w:rPr>
+          <w:rFonts w:ascii="Cascadia Code" w:hAnsi="Cascadia Code"/>
+          <w:bCs/>
+          <w:szCs w:val="21"/>
+        </w:rPr>
+        <w:t>[</w:t>
+      </w:r>
+      <w:proofErr w:type="gramEnd"/>
+      <w:r>
+        <w:rPr>
+          <w:rFonts w:ascii="Cascadia Code" w:hAnsi="Cascadia Code"/>
+          <w:bCs/>
+          <w:szCs w:val="21"/>
+        </w:rPr>
+        <w:t>MAXLINE];</w:t>
+      </w:r>
+    </w:p>
+    <w:p>
+      <w:pPr>
+        <w:spacing w:after="0" w:line="240" w:lineRule="auto"/>
+        <w:ind w:left="1120"/>
+        <w:rPr>
+          <w:rFonts w:ascii="Cascadia Code" w:hAnsi="Cascadia Code"/>
+          <w:bCs/>
+          <w:szCs w:val="21"/>
+        </w:rPr>
+      </w:pPr>
+      <w:r>
+        <w:rPr>
+          <w:rFonts w:ascii="Cascadia Code" w:hAnsi="Cascadia Code"/>
+          <w:bCs/>
+          <w:szCs w:val="21"/>
+        </w:rPr>
+        <w:t xml:space="preserve">            bool </w:t>
+      </w:r>
+      <w:proofErr w:type="gramStart"/>
+      <w:r>
+        <w:rPr>
+          <w:rFonts w:ascii="Cascadia Code" w:hAnsi="Cascadia Code"/>
+          <w:bCs/>
+          <w:szCs w:val="21"/>
+        </w:rPr>
+        <w:t>background;</w:t>
+      </w:r>
+      <w:proofErr w:type="gramEnd"/>
+    </w:p>
+    <w:p>
+      <w:pPr>
+        <w:spacing w:after="0" w:line="240" w:lineRule="auto"/>
+        <w:ind w:left="1120"/>
+        <w:rPr>
+          <w:rFonts w:ascii="Cascadia Code" w:hAnsi="Cascadia Code"/>
+          <w:bCs/>
+          <w:szCs w:val="21"/>
+        </w:rPr>
+      </w:pPr>
+      <w:r>
+        <w:rPr>
+          <w:rFonts w:ascii="Cascadia Code" w:hAnsi="Cascadia Code"/>
+          <w:bCs/>
+          <w:szCs w:val="21"/>
+        </w:rPr>
+        <w:t xml:space="preserve">        } </w:t>
+      </w:r>
+      <w:proofErr w:type="gramStart"/>
+      <w:r>
+        <w:rPr>
+          <w:rFonts w:ascii="Cascadia Code" w:hAnsi="Cascadia Code"/>
+          <w:bCs/>
+          <w:szCs w:val="21"/>
+        </w:rPr>
+        <w:t>command;</w:t>
+      </w:r>
+      <w:proofErr w:type="gramEnd"/>
+    </w:p>
+    <w:p>
+      <w:pPr>
+        <w:spacing w:after="0" w:line="240" w:lineRule="auto"/>
+        <w:ind w:left="1120"/>
+        <w:rPr>
+          <w:rFonts w:ascii="Cascadia Code" w:hAnsi="Cascadia Code"/>
+          <w:bCs/>
+          <w:szCs w:val="21"/>
+        </w:rPr>
+      </w:pPr>
+      <w:r>
+        <w:rPr>
+          <w:rFonts w:ascii="Cascadia Code" w:hAnsi="Cascadia Code"/>
+          <w:bCs/>
+          <w:szCs w:val="21"/>
+        </w:rPr>
+        <w:t xml:space="preserve">        struct {</w:t>
+      </w:r>
+    </w:p>
+    <w:p>
+      <w:pPr>
+        <w:spacing w:after="0" w:line="240" w:lineRule="auto"/>
+        <w:ind w:left="1120"/>
+        <w:rPr>
+          <w:rFonts w:ascii="Cascadia Code" w:hAnsi="Cascadia Code"/>
+          <w:bCs/>
+          <w:szCs w:val="21"/>
+        </w:rPr>
+      </w:pPr>
+      <w:r>
+        <w:rPr>
+          <w:rFonts w:ascii="Cascadia Code" w:hAnsi="Cascadia Code"/>
+          <w:bCs/>
+          <w:szCs w:val="21"/>
+        </w:rPr>
+        <w:t xml:space="preserve">            struct node* </w:t>
+      </w:r>
+      <w:proofErr w:type="gramStart"/>
+      <w:r>
+        <w:rPr>
+          <w:rFonts w:ascii="Cascadia Code" w:hAnsi="Cascadia Code"/>
+          <w:bCs/>
+          <w:szCs w:val="21"/>
+        </w:rPr>
+        <w:t>left;</w:t>
+      </w:r>
+      <w:proofErr w:type="gramEnd"/>
+    </w:p>
+    <w:p>
+      <w:pPr>
+        <w:spacing w:after="0" w:line="240" w:lineRule="auto"/>
+        <w:ind w:left="1120"/>
+        <w:rPr>
+          <w:rFonts w:ascii="Cascadia Code" w:hAnsi="Cascadia Code"/>
+          <w:bCs/>
+          <w:szCs w:val="21"/>
+        </w:rPr>
+      </w:pPr>
+      <w:r>
+        <w:rPr>
+          <w:rFonts w:ascii="Cascadia Code" w:hAnsi="Cascadia Code"/>
+          <w:bCs/>
+          <w:szCs w:val="21"/>
+        </w:rPr>
+        <w:t xml:space="preserve">            struct node* </w:t>
+      </w:r>
+      <w:proofErr w:type="gramStart"/>
+      <w:r>
+        <w:rPr>
+          <w:rFonts w:ascii="Cascadia Code" w:hAnsi="Cascadia Code"/>
+          <w:bCs/>
+          <w:szCs w:val="21"/>
+        </w:rPr>
+        <w:t>right;</w:t>
+      </w:r>
+      <w:proofErr w:type="gramEnd"/>
+    </w:p>
+    <w:p>
+      <w:pPr>
+        <w:spacing w:after="0" w:line="240" w:lineRule="auto"/>
+        <w:ind w:left="1120"/>
+        <w:rPr>
+          <w:rFonts w:ascii="Cascadia Code" w:hAnsi="Cascadia Code"/>
+          <w:bCs/>
+          <w:szCs w:val="21"/>
+        </w:rPr>
+      </w:pPr>
+      <w:r>
+        <w:rPr>
+          <w:rFonts w:ascii="Cascadia Code" w:hAnsi="Cascadia Code"/>
+          <w:bCs/>
+          <w:szCs w:val="21"/>
+        </w:rPr>
+        <w:t xml:space="preserve">        } </w:t>
+      </w:r>
+      <w:proofErr w:type="gramStart"/>
+      <w:r>
+        <w:rPr>
+          <w:rFonts w:ascii="Cascadia Code" w:hAnsi="Cascadia Code"/>
+          <w:bCs/>
+          <w:szCs w:val="21"/>
+        </w:rPr>
+        <w:t>pipe;</w:t>
+      </w:r>
+      <w:proofErr w:type="gramEnd"/>
+    </w:p>
+    <w:p>
+      <w:pPr>
+        <w:spacing w:after="0" w:line="240" w:lineRule="auto"/>
+        <w:ind w:left="1120"/>
+        <w:rPr>
+          <w:rFonts w:ascii="Cascadia Code" w:hAnsi="Cascadia Code"/>
+          <w:bCs/>
+          <w:szCs w:val="21"/>
+        </w:rPr>
+      </w:pPr>
+      <w:r>
+        <w:rPr>
+          <w:rFonts w:ascii="Cascadia Code" w:hAnsi="Cascadia Code"/>
+          <w:bCs/>
+          <w:szCs w:val="21"/>
+        </w:rPr>
+        <w:t xml:space="preserve">    } </w:t>
+      </w:r>
+      <w:proofErr w:type="gramStart"/>
+      <w:r>
+        <w:rPr>
+          <w:rFonts w:ascii="Cascadia Code" w:hAnsi="Cascadia Code"/>
+          <w:bCs/>
+          <w:szCs w:val="21"/>
+        </w:rPr>
+        <w:t>data;</w:t>
+      </w:r>
+      <w:proofErr w:type="gramEnd"/>
+    </w:p>
+    <w:p>
+      <w:pPr>
+        <w:spacing w:after="0" w:line="240" w:lineRule="auto"/>
+        <w:ind w:left="1120"/>
+        <w:rPr>
+          <w:rFonts w:ascii="Cascadia Code" w:hAnsi="Cascadia Code"/>
+          <w:bCs/>
+          <w:szCs w:val="21"/>
+        </w:rPr>
+      </w:pPr>
+      <w:r>
+        <w:rPr>
+          <w:rFonts w:ascii="Cascadia Code" w:hAnsi="Cascadia Code"/>
+          <w:bCs/>
+          <w:szCs w:val="21"/>
+        </w:rPr>
+        <w:t>};</w:t>
+      </w:r>
+    </w:p>
+    <w:p>
+      <w:pPr>
+        <w:spacing w:after="0" w:line="240" w:lineRule="auto"/>
+        <w:ind w:left="1120"/>
+        <w:rPr>
+          <w:rFonts w:ascii="Cascadia Code" w:hAnsi="Cascadia Code"/>
+          <w:bCs/>
+          <w:szCs w:val="21"/>
+        </w:rPr>
+      </w:pPr>
+    </w:p>
+    <w:p>
+      <w:pPr>
+        <w:ind w:left="1120"/>
+        <w:rPr>
+          <w:rFonts w:hint="eastAsia"/>
+          <w:bCs/>
+          <w:sz w:val="22"/>
+          <w:szCs w:val="24"/>
+        </w:rPr>
+      </w:pPr>
+      <w:r>
+        <w:rPr>
+          <w:rFonts w:hint="eastAsia"/>
+          <w:bCs/>
+          <w:sz w:val="22"/>
+          <w:szCs w:val="24"/>
+        </w:rPr>
+        <w:t xml:space="preserve">이후 </w:t>
+      </w:r>
+      <w:r>
+        <w:rPr>
+          <w:bCs/>
+          <w:sz w:val="22"/>
+          <w:szCs w:val="24"/>
+        </w:rPr>
+        <w:t xml:space="preserve">eval </w:t>
+      </w:r>
+      <w:r>
+        <w:rPr>
+          <w:rFonts w:hint="eastAsia"/>
+          <w:bCs/>
+          <w:sz w:val="22"/>
+          <w:szCs w:val="24"/>
+        </w:rPr>
+        <w:t xml:space="preserve">함수는 위에서 주어진 </w:t>
+      </w:r>
+      <w:r>
+        <w:rPr>
+          <w:bCs/>
+          <w:sz w:val="22"/>
+          <w:szCs w:val="24"/>
+        </w:rPr>
+        <w:t>node</w:t>
+      </w:r>
+      <w:r>
+        <w:rPr>
+          <w:rFonts w:hint="eastAsia"/>
+          <w:bCs/>
+          <w:sz w:val="22"/>
+          <w:szCs w:val="24"/>
+        </w:rPr>
+        <w:t xml:space="preserve">를 실행할 수 있는 </w:t>
+      </w:r>
+      <w:proofErr w:type="spellStart"/>
+      <w:r>
+        <w:rPr>
+          <w:bCs/>
+          <w:sz w:val="22"/>
+          <w:szCs w:val="24"/>
+        </w:rPr>
+        <w:t>eval_node</w:t>
+      </w:r>
+      <w:proofErr w:type="spellEnd"/>
+      <w:r>
+        <w:rPr>
+          <w:rFonts w:hint="eastAsia"/>
+          <w:bCs/>
+          <w:sz w:val="22"/>
+          <w:szCs w:val="24"/>
+        </w:rPr>
+        <w:t xml:space="preserve">를 호출하며, </w:t>
+      </w:r>
+      <w:proofErr w:type="spellStart"/>
+      <w:r>
+        <w:rPr>
+          <w:rFonts w:hint="eastAsia"/>
+          <w:bCs/>
+          <w:sz w:val="22"/>
+          <w:szCs w:val="24"/>
+        </w:rPr>
+        <w:t>e</w:t>
+      </w:r>
+      <w:r>
+        <w:rPr>
+          <w:bCs/>
+          <w:sz w:val="22"/>
+          <w:szCs w:val="24"/>
+        </w:rPr>
+        <w:t>val_node</w:t>
+      </w:r>
+      <w:proofErr w:type="spellEnd"/>
+      <w:r>
+        <w:rPr>
+          <w:rFonts w:hint="eastAsia"/>
+          <w:bCs/>
+          <w:sz w:val="22"/>
+          <w:szCs w:val="24"/>
+        </w:rPr>
+        <w:t>는 현재 노드가 명령 노드(</w:t>
+      </w:r>
+      <w:r>
+        <w:rPr>
+          <w:bCs/>
+          <w:sz w:val="22"/>
+          <w:szCs w:val="24"/>
+        </w:rPr>
+        <w:t>NODE_TYPE_COMMAND)</w:t>
+      </w:r>
+      <w:r>
+        <w:rPr>
+          <w:rFonts w:hint="eastAsia"/>
+          <w:bCs/>
+          <w:sz w:val="22"/>
+          <w:szCs w:val="24"/>
+        </w:rPr>
+        <w:t>이면 명령을 수행(</w:t>
+      </w:r>
+      <w:proofErr w:type="spellStart"/>
+      <w:r>
+        <w:rPr>
+          <w:bCs/>
+          <w:sz w:val="22"/>
+          <w:szCs w:val="24"/>
+        </w:rPr>
+        <w:t>execvp</w:t>
+      </w:r>
+      <w:proofErr w:type="spellEnd"/>
+      <w:r>
+        <w:rPr>
+          <w:bCs/>
+          <w:sz w:val="22"/>
+          <w:szCs w:val="24"/>
+        </w:rPr>
+        <w:t>)</w:t>
+      </w:r>
+      <w:r>
+        <w:rPr>
+          <w:rFonts w:hint="eastAsia"/>
+          <w:bCs/>
+          <w:sz w:val="22"/>
+          <w:szCs w:val="24"/>
+        </w:rPr>
+        <w:t>하고, 파이프 노드(</w:t>
+      </w:r>
+      <w:r>
+        <w:rPr>
+          <w:bCs/>
+          <w:sz w:val="22"/>
+          <w:szCs w:val="24"/>
+        </w:rPr>
+        <w:t>NODE_TYPE_PIPE)</w:t>
+      </w:r>
+      <w:r>
+        <w:rPr>
+          <w:rFonts w:hint="eastAsia"/>
+          <w:bCs/>
+          <w:sz w:val="22"/>
+          <w:szCs w:val="24"/>
+        </w:rPr>
+        <w:t xml:space="preserve">라면 파이프와 표준 입출력을 설정한 뒤, 프로세스 2개를 생성하여 각 프로세스에서 </w:t>
+      </w:r>
+      <w:proofErr w:type="spellStart"/>
+      <w:r>
+        <w:rPr>
+          <w:bCs/>
+          <w:sz w:val="22"/>
+          <w:szCs w:val="24"/>
+        </w:rPr>
+        <w:t>eval_node</w:t>
+      </w:r>
+      <w:proofErr w:type="spellEnd"/>
+      <w:r>
+        <w:rPr>
+          <w:rFonts w:hint="eastAsia"/>
+          <w:bCs/>
+          <w:sz w:val="22"/>
+          <w:szCs w:val="24"/>
+        </w:rPr>
+        <w:t xml:space="preserve">를 재귀적으로 호출한다. 파서 구현체의 특성상 왼쪽 노드는 항상 명령 노드이다. 즉, </w:t>
+      </w:r>
+      <w:r>
+        <w:rPr>
+          <w:bCs/>
+          <w:sz w:val="22"/>
+          <w:szCs w:val="24"/>
+        </w:rPr>
+        <w:t>left | mid | right</w:t>
+      </w:r>
+      <w:r>
+        <w:rPr>
+          <w:rFonts w:hint="eastAsia"/>
+          <w:bCs/>
+          <w:sz w:val="22"/>
+          <w:szCs w:val="24"/>
+        </w:rPr>
+        <w:t xml:space="preserve"> 명령은 (</w:t>
+      </w:r>
+      <w:r>
+        <w:rPr>
+          <w:bCs/>
+          <w:sz w:val="22"/>
+          <w:szCs w:val="24"/>
+        </w:rPr>
+        <w:t>pipe (command left) (pipe (command mid) (command right))</w:t>
+      </w:r>
+      <w:r>
+        <w:rPr>
+          <w:rFonts w:hint="eastAsia"/>
+          <w:bCs/>
+          <w:sz w:val="22"/>
+          <w:szCs w:val="24"/>
+        </w:rPr>
+        <w:t>)의 트리 형태로 파싱된다. 따라서, 파이프 개수가 많더라도 시스템 리소스가 허용하는 한 명령을 파이프로 연결할 수 있다.</w:t>
+      </w:r>
+    </w:p>
+    <w:p>
+      <w:pPr>
+        <w:pStyle w:val="ListParagraph"/>
+        <w:numPr>
+          <w:ilvl w:val="0"/>
+          <w:numId w:val="6"/>
+        </w:numPr>
+        <w:ind w:leftChars="0"/>
+        <w:rPr>
+          <w:bCs/>
+          <w:sz w:val="22"/>
+          <w:szCs w:val="24"/>
+        </w:rPr>
+      </w:pPr>
+      <w:r>
+        <w:rPr>
+          <w:bCs/>
+          <w:sz w:val="22"/>
+          <w:szCs w:val="24"/>
+        </w:rPr>
+        <w:t>Phase 3</w:t>
+      </w:r>
+    </w:p>
+    <w:p>
+      <w:pPr>
+        <w:pStyle w:val="ListParagraph"/>
+        <w:ind w:leftChars="0" w:left="1120"/>
+        <w:rPr>
+          <w:bCs/>
+          <w:sz w:val="22"/>
+          <w:szCs w:val="24"/>
+        </w:rPr>
+      </w:pPr>
+      <w:r>
+        <w:rPr>
+          <w:bCs/>
+          <w:sz w:val="22"/>
+          <w:szCs w:val="24"/>
+        </w:rPr>
+        <w:t>Phase 3</w:t>
+      </w:r>
+      <w:r>
+        <w:rPr>
+          <w:rFonts w:hint="eastAsia"/>
+          <w:bCs/>
+          <w:sz w:val="22"/>
+          <w:szCs w:val="24"/>
+        </w:rPr>
+        <w:t xml:space="preserve">에서는 &amp; 문자를 사용하여 명령을 후방에서 실행시킬 수 있는 기능이 추가되었다. 이미 </w:t>
+      </w:r>
+      <w:r>
+        <w:rPr>
+          <w:bCs/>
+          <w:sz w:val="22"/>
+          <w:szCs w:val="24"/>
+        </w:rPr>
+        <w:t xml:space="preserve">phase 2 </w:t>
+      </w:r>
+      <w:r>
+        <w:rPr>
+          <w:rFonts w:hint="eastAsia"/>
+          <w:bCs/>
+          <w:sz w:val="22"/>
+          <w:szCs w:val="24"/>
+        </w:rPr>
+        <w:t>구현 시점에 해당 기능을 파서에 추가했기에 파서에는 더 추가할 기능이 없다.</w:t>
+      </w:r>
+    </w:p>
+    <w:p>
+      <w:pPr>
+        <w:pStyle w:val="ListParagraph"/>
+        <w:ind w:leftChars="0" w:left="1120"/>
+        <w:rPr>
+          <w:bCs/>
+          <w:sz w:val="22"/>
+          <w:szCs w:val="24"/>
+        </w:rPr>
+      </w:pPr>
+      <w:r>
+        <w:rPr>
+          <w:rFonts w:hint="eastAsia"/>
+          <w:bCs/>
+          <w:sz w:val="22"/>
+          <w:szCs w:val="24"/>
+        </w:rPr>
+        <w:t xml:space="preserve">작업 관리 기능을 구현하기 위해 </w:t>
+      </w:r>
+      <w:r>
+        <w:rPr>
+          <w:bCs/>
+          <w:sz w:val="22"/>
+          <w:szCs w:val="24"/>
+        </w:rPr>
+        <w:t xml:space="preserve">eval </w:t>
+      </w:r>
+      <w:r>
+        <w:rPr>
+          <w:rFonts w:hint="eastAsia"/>
+          <w:bCs/>
+          <w:sz w:val="22"/>
+          <w:szCs w:val="24"/>
+        </w:rPr>
+        <w:t>함수를 통해 실행하는 모든</w:t>
+      </w:r>
+      <w:r>
+        <w:rPr>
+          <w:rFonts w:hint="eastAsia"/>
+          <w:bCs/>
+          <w:sz w:val="22"/>
+          <w:szCs w:val="24"/>
+        </w:rPr>
+        <w:t xml:space="preserve"> 명령어를 전역 변수 배열에 저장하기로 하였다. 작업 하나를 나타내는 구조체는 아래와 같다.</w:t>
+      </w:r>
+      <w:r>
+        <w:rPr>
+          <w:rFonts w:hint="eastAsia"/>
+          <w:bCs/>
+          <w:sz w:val="22"/>
+          <w:szCs w:val="24"/>
+        </w:rPr>
+        <w:t xml:space="preserve"> </w:t>
+      </w:r>
+      <w:r>
+        <w:rPr>
+          <w:rFonts w:hint="eastAsia"/>
+          <w:bCs/>
+          <w:sz w:val="22"/>
+          <w:szCs w:val="24"/>
+        </w:rPr>
+        <w:t xml:space="preserve">각 작업은 작업 </w:t>
+      </w:r>
+      <w:r>
+        <w:rPr>
+          <w:bCs/>
+          <w:sz w:val="22"/>
+          <w:szCs w:val="24"/>
+        </w:rPr>
+        <w:t xml:space="preserve">ID, </w:t>
+      </w:r>
+      <w:r>
+        <w:rPr>
+          <w:rFonts w:hint="eastAsia"/>
+          <w:bCs/>
+          <w:sz w:val="22"/>
+          <w:szCs w:val="24"/>
+        </w:rPr>
+        <w:t xml:space="preserve">프로세스 </w:t>
+      </w:r>
+      <w:r>
+        <w:rPr>
+          <w:bCs/>
+          <w:sz w:val="22"/>
+          <w:szCs w:val="24"/>
+        </w:rPr>
+        <w:t xml:space="preserve">ID, </w:t>
+      </w:r>
+      <w:r>
+        <w:rPr>
+          <w:rFonts w:hint="eastAsia"/>
+          <w:bCs/>
+          <w:sz w:val="22"/>
+          <w:szCs w:val="24"/>
+        </w:rPr>
+        <w:t>실행한 명령, 작업 상태를 가질 수 있으며, e</w:t>
+      </w:r>
+      <w:r>
+        <w:rPr>
+          <w:bCs/>
+          <w:sz w:val="22"/>
+          <w:szCs w:val="24"/>
+        </w:rPr>
+        <w:t xml:space="preserve">val </w:t>
+      </w:r>
+      <w:r>
+        <w:rPr>
+          <w:rFonts w:hint="eastAsia"/>
+          <w:bCs/>
+          <w:sz w:val="22"/>
+          <w:szCs w:val="24"/>
+        </w:rPr>
+        <w:t>함수에서 파싱이 끝난 뒤 전역 배열에 저장된다.</w:t>
+      </w:r>
+    </w:p>
+    <w:p>
+      <w:pPr>
+        <w:pStyle w:val="ListParagraph"/>
+        <w:spacing w:after="0"/>
+        <w:ind w:firstLine="320"/>
+        <w:rPr>
+          <w:rFonts w:ascii="Cascadia Code" w:hAnsi="Cascadia Code"/>
+          <w:bCs/>
+          <w:szCs w:val="21"/>
+        </w:rPr>
+      </w:pPr>
+      <w:r>
+        <w:rPr>
+          <w:rFonts w:ascii="Cascadia Code" w:hAnsi="Cascadia Code"/>
+          <w:bCs/>
+          <w:szCs w:val="21"/>
+        </w:rPr>
+        <w:t xml:space="preserve">typedef int </w:t>
+      </w:r>
+      <w:proofErr w:type="spellStart"/>
+      <w:r>
+        <w:rPr>
+          <w:rFonts w:ascii="Cascadia Code" w:hAnsi="Cascadia Code"/>
+          <w:bCs/>
+          <w:szCs w:val="21"/>
+        </w:rPr>
+        <w:t>jid_</w:t>
+      </w:r>
+      <w:proofErr w:type="gramStart"/>
+      <w:r>
+        <w:rPr>
+          <w:rFonts w:ascii="Cascadia Code" w:hAnsi="Cascadia Code"/>
+          <w:bCs/>
+          <w:szCs w:val="21"/>
+        </w:rPr>
+        <w:t>t</w:t>
+      </w:r>
+      <w:proofErr w:type="spellEnd"/>
+      <w:r>
+        <w:rPr>
+          <w:rFonts w:ascii="Cascadia Code" w:hAnsi="Cascadia Code"/>
+          <w:bCs/>
+          <w:szCs w:val="21"/>
+        </w:rPr>
+        <w:t>;</w:t>
+      </w:r>
+      <w:proofErr w:type="gramEnd"/>
+    </w:p>
+    <w:p>
+      <w:pPr>
+        <w:pStyle w:val="ListParagraph"/>
+        <w:spacing w:after="0"/>
+        <w:ind w:firstLine="320"/>
+        <w:rPr>
+          <w:rFonts w:ascii="Cascadia Code" w:hAnsi="Cascadia Code"/>
+          <w:bCs/>
+          <w:szCs w:val="21"/>
+        </w:rPr>
+      </w:pPr>
+      <w:r>
+        <w:rPr>
+          <w:rFonts w:ascii="Cascadia Code" w:hAnsi="Cascadia Code"/>
+          <w:bCs/>
+          <w:szCs w:val="21"/>
+        </w:rPr>
+        <w:t>struct job {</w:t>
+      </w:r>
+    </w:p>
+    <w:p>
+      <w:pPr>
+        <w:spacing w:after="0"/>
+        <w:ind w:left="320" w:firstLine="800"/>
+        <w:rPr>
+          <w:rFonts w:ascii="Cascadia Code" w:hAnsi="Cascadia Code"/>
+          <w:bCs/>
+          <w:szCs w:val="21"/>
+        </w:rPr>
+      </w:pPr>
+      <w:r>
+        <w:rPr>
+          <w:rFonts w:ascii="Cascadia Code" w:hAnsi="Cascadia Code"/>
+          <w:bCs/>
+          <w:szCs w:val="21"/>
+        </w:rPr>
+        <w:t xml:space="preserve">    </w:t>
+      </w:r>
+      <w:proofErr w:type="spellStart"/>
+      <w:r>
+        <w:rPr>
+          <w:rFonts w:ascii="Cascadia Code" w:hAnsi="Cascadia Code"/>
+          <w:bCs/>
+          <w:szCs w:val="21"/>
+        </w:rPr>
+        <w:t>jid_t</w:t>
+      </w:r>
+      <w:proofErr w:type="spellEnd"/>
+      <w:r>
+        <w:rPr>
+          <w:rFonts w:ascii="Cascadia Code" w:hAnsi="Cascadia Code"/>
+          <w:bCs/>
+          <w:szCs w:val="21"/>
+        </w:rPr>
+        <w:t xml:space="preserve"> </w:t>
+      </w:r>
+      <w:proofErr w:type="spellStart"/>
+      <w:proofErr w:type="gramStart"/>
+      <w:r>
+        <w:rPr>
+          <w:rFonts w:ascii="Cascadia Code" w:hAnsi="Cascadia Code"/>
+          <w:bCs/>
+          <w:szCs w:val="21"/>
+        </w:rPr>
+        <w:t>jid</w:t>
+      </w:r>
+      <w:proofErr w:type="spellEnd"/>
+      <w:r>
+        <w:rPr>
+          <w:rFonts w:ascii="Cascadia Code" w:hAnsi="Cascadia Code"/>
+          <w:bCs/>
+          <w:szCs w:val="21"/>
+        </w:rPr>
+        <w:t>;</w:t>
+      </w:r>
+      <w:proofErr w:type="gramEnd"/>
+    </w:p>
+    <w:p>
+      <w:pPr>
+        <w:spacing w:after="0"/>
+        <w:ind w:left="320" w:firstLine="800"/>
+        <w:rPr>
+          <w:rFonts w:ascii="Cascadia Code" w:hAnsi="Cascadia Code"/>
+          <w:bCs/>
+          <w:szCs w:val="21"/>
+        </w:rPr>
+      </w:pPr>
+      <w:r>
+        <w:rPr>
+          <w:rFonts w:ascii="Cascadia Code" w:hAnsi="Cascadia Code"/>
+          <w:bCs/>
+          <w:szCs w:val="21"/>
+        </w:rPr>
+        <w:t xml:space="preserve">    </w:t>
+      </w:r>
+      <w:proofErr w:type="spellStart"/>
+      <w:r>
+        <w:rPr>
+          <w:rFonts w:ascii="Cascadia Code" w:hAnsi="Cascadia Code"/>
+          <w:bCs/>
+          <w:szCs w:val="21"/>
+        </w:rPr>
+        <w:t>pid_t</w:t>
+      </w:r>
+      <w:proofErr w:type="spellEnd"/>
+      <w:r>
+        <w:rPr>
+          <w:rFonts w:ascii="Cascadia Code" w:hAnsi="Cascadia Code"/>
+          <w:bCs/>
+          <w:szCs w:val="21"/>
+        </w:rPr>
+        <w:t xml:space="preserve"> </w:t>
+      </w:r>
+      <w:proofErr w:type="gramStart"/>
+      <w:r>
+        <w:rPr>
+          <w:rFonts w:ascii="Cascadia Code" w:hAnsi="Cascadia Code"/>
+          <w:bCs/>
+          <w:szCs w:val="21"/>
+        </w:rPr>
+        <w:t>pid;</w:t>
+      </w:r>
+      <w:proofErr w:type="gramEnd"/>
+    </w:p>
+    <w:p>
+      <w:pPr>
+        <w:spacing w:after="0"/>
+        <w:ind w:left="320" w:firstLine="800"/>
+        <w:rPr>
+          <w:rFonts w:ascii="Cascadia Code" w:hAnsi="Cascadia Code"/>
+          <w:bCs/>
+          <w:szCs w:val="21"/>
+        </w:rPr>
+      </w:pPr>
+      <w:r>
+        <w:rPr>
+          <w:rFonts w:ascii="Cascadia Code" w:hAnsi="Cascadia Code"/>
+          <w:bCs/>
+          <w:szCs w:val="21"/>
+        </w:rPr>
+        <w:t xml:space="preserve">   </w:t>
+      </w:r>
+      <w:r>
+        <w:rPr>
+          <w:rFonts w:ascii="Cascadia Code" w:hAnsi="Cascadia Code"/>
+          <w:bCs/>
+          <w:szCs w:val="21"/>
+        </w:rPr>
+        <w:t xml:space="preserve"> char </w:t>
+      </w:r>
+      <w:proofErr w:type="spellStart"/>
+      <w:proofErr w:type="gramStart"/>
+      <w:r>
+        <w:rPr>
+          <w:rFonts w:ascii="Cascadia Code" w:hAnsi="Cascadia Code"/>
+          <w:bCs/>
+          <w:szCs w:val="21"/>
+        </w:rPr>
+        <w:t>cmdline</w:t>
+      </w:r>
+      <w:proofErr w:type="spellEnd"/>
+      <w:r>
+        <w:rPr>
+          <w:rFonts w:ascii="Cascadia Code" w:hAnsi="Cascadia Code"/>
+          <w:bCs/>
+          <w:szCs w:val="21"/>
+        </w:rPr>
+        <w:t>[</w:t>
+      </w:r>
+      <w:proofErr w:type="gramEnd"/>
+      <w:r>
+        <w:rPr>
+          <w:rFonts w:ascii="Cascadia Code" w:hAnsi="Cascadia Code"/>
+          <w:bCs/>
+          <w:szCs w:val="21"/>
+        </w:rPr>
+        <w:t>MAXLINE];</w:t>
+      </w:r>
+    </w:p>
+    <w:p>
+      <w:pPr>
+        <w:spacing w:after="0"/>
+        <w:ind w:left="320" w:firstLine="800"/>
+        <w:rPr>
+          <w:rFonts w:ascii="Cascadia Code" w:hAnsi="Cascadia Code"/>
+          <w:bCs/>
+          <w:szCs w:val="21"/>
+        </w:rPr>
+      </w:pPr>
+      <w:r>
+        <w:rPr>
+          <w:rFonts w:ascii="Cascadia Code" w:hAnsi="Cascadia Code"/>
+          <w:bCs/>
+          <w:szCs w:val="21"/>
+        </w:rPr>
+        <w:t xml:space="preserve">  </w:t>
+      </w:r>
+      <w:r>
+        <w:rPr>
+          <w:rFonts w:ascii="Cascadia Code" w:hAnsi="Cascadia Code"/>
+          <w:bCs/>
+          <w:szCs w:val="21"/>
+        </w:rPr>
+        <w:t xml:space="preserve">  </w:t>
+      </w:r>
+      <w:proofErr w:type="spellStart"/>
+      <w:r>
+        <w:rPr>
+          <w:rFonts w:ascii="Cascadia Code" w:hAnsi="Cascadia Code"/>
+          <w:bCs/>
+          <w:szCs w:val="21"/>
+        </w:rPr>
+        <w:t>enum</w:t>
+      </w:r>
+      <w:proofErr w:type="spellEnd"/>
+      <w:r>
+        <w:rPr>
+          <w:rFonts w:ascii="Cascadia Code" w:hAnsi="Cascadia Code"/>
+          <w:bCs/>
+          <w:szCs w:val="21"/>
+        </w:rPr>
+        <w:t xml:space="preserve"> </w:t>
+      </w:r>
+      <w:proofErr w:type="spellStart"/>
+      <w:r>
+        <w:rPr>
+          <w:rFonts w:ascii="Cascadia Code" w:hAnsi="Cascadia Code"/>
+          <w:bCs/>
+          <w:szCs w:val="21"/>
+        </w:rPr>
+        <w:t>job_state</w:t>
+      </w:r>
+      <w:proofErr w:type="spellEnd"/>
+      <w:r>
+        <w:rPr>
+          <w:rFonts w:ascii="Cascadia Code" w:hAnsi="Cascadia Code"/>
+          <w:bCs/>
+          <w:szCs w:val="21"/>
+        </w:rPr>
+        <w:t xml:space="preserve"> {</w:t>
+      </w:r>
+    </w:p>
+    <w:p>
+      <w:pPr>
+        <w:spacing w:after="0"/>
+        <w:ind w:left="320" w:firstLine="800"/>
+        <w:rPr>
+          <w:rFonts w:ascii="Cascadia Code" w:hAnsi="Cascadia Code"/>
+          <w:bCs/>
+          <w:szCs w:val="21"/>
+        </w:rPr>
+      </w:pPr>
+      <w:r>
+        <w:rPr>
+          <w:rFonts w:ascii="Cascadia Code" w:hAnsi="Cascadia Code"/>
+          <w:bCs/>
+          <w:szCs w:val="21"/>
+        </w:rPr>
+        <w:t xml:space="preserve">   </w:t>
+      </w:r>
+      <w:r>
+        <w:rPr>
+          <w:rFonts w:ascii="Cascadia Code" w:hAnsi="Cascadia Code"/>
+          <w:bCs/>
+          <w:szCs w:val="21"/>
+        </w:rPr>
+        <w:t xml:space="preserve">   </w:t>
+      </w:r>
+      <w:r>
+        <w:rPr>
+          <w:rFonts w:ascii="Cascadia Code" w:hAnsi="Cascadia Code"/>
+          <w:bCs/>
+          <w:szCs w:val="21"/>
+        </w:rPr>
+        <w:t xml:space="preserve">  JOB_STATE_INVALID = 0,</w:t>
+      </w:r>
+    </w:p>
+    <w:p>
+      <w:pPr>
+        <w:spacing w:after="0"/>
+        <w:ind w:left="320" w:firstLine="800"/>
+        <w:rPr>
+          <w:rFonts w:ascii="Cascadia Code" w:hAnsi="Cascadia Code"/>
+          <w:bCs/>
+          <w:szCs w:val="21"/>
+        </w:rPr>
+      </w:pPr>
+      <w:r>
+        <w:rPr>
+          <w:rFonts w:ascii="Cascadia Code" w:hAnsi="Cascadia Code"/>
+          <w:bCs/>
+          <w:szCs w:val="21"/>
+        </w:rPr>
+        <w:t xml:space="preserve">  </w:t>
+      </w:r>
+      <w:r>
+        <w:rPr>
+          <w:rFonts w:ascii="Cascadia Code" w:hAnsi="Cascadia Code"/>
+          <w:bCs/>
+          <w:szCs w:val="21"/>
+        </w:rPr>
+        <w:t xml:space="preserve">   </w:t>
+      </w:r>
+      <w:r>
+        <w:rPr>
+          <w:rFonts w:ascii="Cascadia Code" w:hAnsi="Cascadia Code"/>
+          <w:bCs/>
+          <w:szCs w:val="21"/>
+        </w:rPr>
+        <w:t xml:space="preserve">   JOB_STATE_FOREGROUND,</w:t>
+      </w:r>
+    </w:p>
+    <w:p>
+      <w:pPr>
+        <w:spacing w:after="0"/>
+        <w:ind w:left="320" w:firstLine="800"/>
+        <w:rPr>
+          <w:rFonts w:ascii="Cascadia Code" w:hAnsi="Cascadia Code"/>
+          <w:bCs/>
+          <w:szCs w:val="21"/>
+        </w:rPr>
+      </w:pPr>
+      <w:r>
+        <w:rPr>
+          <w:rFonts w:ascii="Cascadia Code" w:hAnsi="Cascadia Code"/>
+          <w:bCs/>
+          <w:szCs w:val="21"/>
+        </w:rPr>
+        <w:t xml:space="preserve"> </w:t>
+      </w:r>
+      <w:r>
+        <w:rPr>
+          <w:rFonts w:ascii="Cascadia Code" w:hAnsi="Cascadia Code"/>
+          <w:bCs/>
+          <w:szCs w:val="21"/>
+        </w:rPr>
+        <w:t xml:space="preserve">   </w:t>
+      </w:r>
+      <w:r>
+        <w:rPr>
+          <w:rFonts w:ascii="Cascadia Code" w:hAnsi="Cascadia Code"/>
+          <w:bCs/>
+          <w:szCs w:val="21"/>
+        </w:rPr>
+        <w:t xml:space="preserve">    JOB_STATE_BACKGROUND,</w:t>
+      </w:r>
+    </w:p>
+    <w:p>
+      <w:pPr>
+        <w:spacing w:after="0"/>
+        <w:ind w:left="320" w:firstLine="800"/>
+        <w:rPr>
+          <w:rFonts w:ascii="Cascadia Code" w:hAnsi="Cascadia Code"/>
+          <w:bCs/>
+          <w:szCs w:val="21"/>
+        </w:rPr>
+      </w:pPr>
+      <w:r>
+        <w:rPr>
+          <w:rFonts w:ascii="Cascadia Code" w:hAnsi="Cascadia Code"/>
+          <w:bCs/>
+          <w:szCs w:val="21"/>
+        </w:rPr>
+        <w:t xml:space="preserve">   </w:t>
+      </w:r>
+      <w:r>
+        <w:rPr>
+          <w:rFonts w:ascii="Cascadia Code" w:hAnsi="Cascadia Code"/>
+          <w:bCs/>
+          <w:szCs w:val="21"/>
+        </w:rPr>
+        <w:t xml:space="preserve">     JOB_STATE_STOPPED,</w:t>
+      </w:r>
+    </w:p>
+    <w:p>
+      <w:pPr>
+        <w:spacing w:after="0"/>
+        <w:ind w:left="320" w:firstLine="800"/>
+        <w:rPr>
+          <w:rFonts w:ascii="Cascadia Code" w:hAnsi="Cascadia Code"/>
+          <w:bCs/>
+          <w:szCs w:val="21"/>
+        </w:rPr>
+      </w:pPr>
+      <w:r>
+        <w:rPr>
+          <w:rFonts w:ascii="Cascadia Code" w:hAnsi="Cascadia Code"/>
+          <w:bCs/>
+          <w:szCs w:val="21"/>
+        </w:rPr>
+        <w:t xml:space="preserve">  </w:t>
+      </w:r>
+      <w:r>
+        <w:rPr>
+          <w:rFonts w:ascii="Cascadia Code" w:hAnsi="Cascadia Code"/>
+          <w:bCs/>
+          <w:szCs w:val="21"/>
+        </w:rPr>
+        <w:t xml:space="preserve">  } </w:t>
+      </w:r>
+      <w:proofErr w:type="gramStart"/>
+      <w:r>
+        <w:rPr>
+          <w:rFonts w:ascii="Cascadia Code" w:hAnsi="Cascadia Code"/>
+          <w:bCs/>
+          <w:szCs w:val="21"/>
+        </w:rPr>
+        <w:t>state;</w:t>
+      </w:r>
+      <w:proofErr w:type="gramEnd"/>
+    </w:p>
+    <w:p>
+      <w:pPr>
+        <w:spacing w:after="0"/>
+        <w:ind w:left="320" w:firstLine="800"/>
+        <w:rPr>
+          <w:rFonts w:ascii="Cascadia Code" w:hAnsi="Cascadia Code"/>
+          <w:bCs/>
+          <w:szCs w:val="21"/>
+        </w:rPr>
+      </w:pPr>
+      <w:r>
+        <w:rPr>
+          <w:rFonts w:ascii="Cascadia Code" w:hAnsi="Cascadia Code"/>
+          <w:bCs/>
+          <w:szCs w:val="21"/>
+        </w:rPr>
+        <w:lastRenderedPageBreak/>
+        <w:t>};</w:t>
+      </w:r>
+    </w:p>
+    <w:p>
+      <w:pPr>
+        <w:spacing w:after="0"/>
+        <w:ind w:left="320" w:firstLine="800"/>
+        <w:rPr>
+          <w:bCs/>
+          <w:sz w:val="22"/>
+          <w:szCs w:val="24"/>
+        </w:rPr>
+      </w:pPr>
+    </w:p>
+    <w:p>
+      <w:pPr>
+        <w:pStyle w:val="ListParagraph"/>
+        <w:ind w:leftChars="0" w:left="1120"/>
+        <w:rPr>
+          <w:bCs/>
+          <w:sz w:val="22"/>
+          <w:szCs w:val="24"/>
+        </w:rPr>
+      </w:pPr>
+      <w:r>
+        <w:rPr>
+          <w:rFonts w:hint="eastAsia"/>
+          <w:bCs/>
+          <w:sz w:val="22"/>
+          <w:szCs w:val="24"/>
+        </w:rPr>
+        <w:t xml:space="preserve">또한, 자식 프로세스가 </w:t>
+      </w:r>
+      <w:r>
+        <w:rPr>
+          <w:rFonts w:hint="eastAsia"/>
+          <w:bCs/>
+          <w:sz w:val="22"/>
+          <w:szCs w:val="24"/>
+        </w:rPr>
+        <w:t xml:space="preserve">종료되면 부모 프로세스에서 </w:t>
+      </w:r>
+      <w:r>
+        <w:rPr>
+          <w:bCs/>
+          <w:sz w:val="22"/>
+          <w:szCs w:val="24"/>
+        </w:rPr>
+        <w:t>reaping</w:t>
+      </w:r>
+      <w:r>
+        <w:rPr>
+          <w:rFonts w:hint="eastAsia"/>
+          <w:bCs/>
+          <w:sz w:val="22"/>
+          <w:szCs w:val="24"/>
+        </w:rPr>
+        <w:t>을 해 줘야 한다. 이를 위해 엔트리포인트인 m</w:t>
+      </w:r>
+      <w:r>
+        <w:rPr>
+          <w:bCs/>
+          <w:sz w:val="22"/>
+          <w:szCs w:val="24"/>
+        </w:rPr>
+        <w:t>ain</w:t>
+      </w:r>
+      <w:r>
+        <w:rPr>
+          <w:rFonts w:hint="eastAsia"/>
+          <w:bCs/>
+          <w:sz w:val="22"/>
+          <w:szCs w:val="24"/>
+        </w:rPr>
+        <w:t xml:space="preserve"> 함수에서 s</w:t>
+      </w:r>
+      <w:r>
+        <w:rPr>
+          <w:bCs/>
+          <w:sz w:val="22"/>
+          <w:szCs w:val="24"/>
+        </w:rPr>
+        <w:t>ignal</w:t>
+      </w:r>
+      <w:r>
+        <w:rPr>
+          <w:rFonts w:hint="eastAsia"/>
+          <w:bCs/>
+          <w:sz w:val="22"/>
+          <w:szCs w:val="24"/>
+        </w:rPr>
+        <w:t>(</w:t>
+      </w:r>
+      <w:r>
+        <w:rPr>
+          <w:bCs/>
+          <w:sz w:val="22"/>
+          <w:szCs w:val="24"/>
+        </w:rPr>
+        <w:t>2)</w:t>
+      </w:r>
+      <w:r>
+        <w:rPr>
+          <w:rFonts w:hint="eastAsia"/>
+          <w:bCs/>
+          <w:sz w:val="22"/>
+          <w:szCs w:val="24"/>
+        </w:rPr>
+        <w:t xml:space="preserve"> 함수를 사용해서 S</w:t>
+      </w:r>
+      <w:r>
+        <w:rPr>
+          <w:bCs/>
+          <w:sz w:val="22"/>
+          <w:szCs w:val="24"/>
+        </w:rPr>
+        <w:t>IGCHLD</w:t>
+      </w:r>
+      <w:r>
+        <w:rPr>
+          <w:rFonts w:hint="eastAsia"/>
+          <w:bCs/>
+          <w:sz w:val="22"/>
+          <w:szCs w:val="24"/>
+        </w:rPr>
+        <w:t xml:space="preserve"> 신호가 들어온 경우 </w:t>
+      </w:r>
+      <w:proofErr w:type="spellStart"/>
+      <w:r>
+        <w:rPr>
+          <w:bCs/>
+          <w:sz w:val="22"/>
+          <w:szCs w:val="24"/>
+        </w:rPr>
+        <w:t>handle_</w:t>
+      </w:r>
+      <w:r>
+        <w:rPr>
+          <w:rFonts w:hint="eastAsia"/>
+          <w:bCs/>
+          <w:sz w:val="22"/>
+          <w:szCs w:val="24"/>
+        </w:rPr>
+        <w:t>s</w:t>
+      </w:r>
+      <w:r>
+        <w:rPr>
+          <w:bCs/>
+          <w:sz w:val="22"/>
+          <w:szCs w:val="24"/>
+        </w:rPr>
+        <w:t>igchld</w:t>
+      </w:r>
+      <w:proofErr w:type="spellEnd"/>
+      <w:r>
+        <w:rPr>
+          <w:bCs/>
+          <w:sz w:val="22"/>
+          <w:szCs w:val="24"/>
+        </w:rPr>
+        <w:t xml:space="preserve"> </w:t>
+      </w:r>
+      <w:r>
+        <w:rPr>
+          <w:rFonts w:hint="eastAsia"/>
+          <w:bCs/>
+          <w:sz w:val="22"/>
+          <w:szCs w:val="24"/>
+        </w:rPr>
+        <w:t>함수를 호출하도록 등록했다. 이 핸들러 함수에서는 S</w:t>
+      </w:r>
+      <w:r>
+        <w:rPr>
+          <w:bCs/>
+          <w:sz w:val="22"/>
+          <w:szCs w:val="24"/>
+        </w:rPr>
+        <w:t>IGCHLD</w:t>
+      </w:r>
+      <w:r>
+        <w:rPr>
+          <w:rFonts w:hint="eastAsia"/>
+          <w:bCs/>
+          <w:sz w:val="22"/>
+          <w:szCs w:val="24"/>
+        </w:rPr>
+        <w:t>가 들어온 이유에 따라 프로세스를 분류하여 적절하게 처리한다. 프로세스가 종료된 경우 작업 목록에서 삭제하고, 프로세스가 정지된 경우 작업 목록에서 해당 프로세스를 찾아 정지된 상태(</w:t>
+      </w:r>
+      <w:r>
+        <w:rPr>
+          <w:bCs/>
+          <w:sz w:val="22"/>
+          <w:szCs w:val="24"/>
+        </w:rPr>
+        <w:t>JOB_STATE_STOPPED)</w:t>
+      </w:r>
+      <w:r>
+        <w:rPr>
+          <w:rFonts w:hint="eastAsia"/>
+          <w:bCs/>
+          <w:sz w:val="22"/>
+          <w:szCs w:val="24"/>
+        </w:rPr>
+        <w:t>로 바꾼다.</w:t>
+      </w:r>
+    </w:p>
+    <w:p>
+      <w:pPr>
+        <w:pStyle w:val="ListParagraph"/>
+        <w:ind w:leftChars="0" w:left="1120"/>
+        <w:rPr>
+          <w:bCs/>
+          <w:sz w:val="22"/>
+          <w:szCs w:val="24"/>
+        </w:rPr>
+      </w:pPr>
+      <w:r>
+        <w:rPr>
+          <w:rFonts w:hint="eastAsia"/>
+          <w:bCs/>
+          <w:sz w:val="22"/>
+          <w:szCs w:val="24"/>
+        </w:rPr>
+        <w:t>또한, C</w:t>
+      </w:r>
+      <w:r>
+        <w:rPr>
+          <w:bCs/>
+          <w:sz w:val="22"/>
+          <w:szCs w:val="24"/>
+        </w:rPr>
+        <w:t>trl + Z</w:t>
+      </w:r>
+      <w:r>
+        <w:rPr>
+          <w:rFonts w:hint="eastAsia"/>
+          <w:bCs/>
+          <w:sz w:val="22"/>
+          <w:szCs w:val="24"/>
+        </w:rPr>
+        <w:t>를 눌렀을 때, 셸은 종료되지 않고 전방에 있는 프로세스가 정지되어야 하기 때문에 S</w:t>
+      </w:r>
+      <w:r>
+        <w:rPr>
+          <w:bCs/>
+          <w:sz w:val="22"/>
+          <w:szCs w:val="24"/>
+        </w:rPr>
+        <w:t xml:space="preserve">IGTSTP </w:t>
+      </w:r>
+      <w:r>
+        <w:rPr>
+          <w:rFonts w:hint="eastAsia"/>
+          <w:bCs/>
+          <w:sz w:val="22"/>
+          <w:szCs w:val="24"/>
+        </w:rPr>
+        <w:t xml:space="preserve">핸들러도 설치한다. 이 핸들러에서는 전방에 나와 있다고 표시된 작업을 찾아서 그 프로세스에만 </w:t>
+      </w:r>
+      <w:r>
+        <w:rPr>
+          <w:bCs/>
+          <w:sz w:val="22"/>
+          <w:szCs w:val="24"/>
+        </w:rPr>
+        <w:t xml:space="preserve">SIGSTOP </w:t>
+      </w:r>
+      <w:r>
+        <w:rPr>
+          <w:rFonts w:hint="eastAsia"/>
+          <w:bCs/>
+          <w:sz w:val="22"/>
+          <w:szCs w:val="24"/>
+        </w:rPr>
+        <w:t xml:space="preserve">신호를 보내고, 자기 자신에게는 아무 작업도 하지 않는다. </w:t>
+      </w:r>
+      <w:r>
+        <w:rPr>
+          <w:rFonts w:hint="eastAsia"/>
+          <w:bCs/>
+          <w:sz w:val="22"/>
+          <w:szCs w:val="24"/>
+        </w:rPr>
+        <w:t xml:space="preserve">해당 자식 프로세스는 다시 부모 프로세스에게 </w:t>
+      </w:r>
+      <w:r>
+        <w:rPr>
+          <w:bCs/>
+          <w:sz w:val="22"/>
+          <w:szCs w:val="24"/>
+        </w:rPr>
+        <w:t>SIGCHLD</w:t>
+      </w:r>
+      <w:r>
+        <w:rPr>
+          <w:rFonts w:hint="eastAsia"/>
+          <w:bCs/>
+          <w:sz w:val="22"/>
+          <w:szCs w:val="24"/>
+        </w:rPr>
+        <w:t xml:space="preserve"> 신호를 보내서, 위에서 작성한 핸들러가 작업 목록을 관리할 수 있도록 한다.</w:t>
+      </w:r>
+    </w:p>
+    <w:p>
+      <w:pPr>
+        <w:pStyle w:val="ListParagraph"/>
+        <w:ind w:leftChars="0" w:left="1120"/>
+        <w:rPr>
+          <w:bCs/>
+          <w:sz w:val="22"/>
+          <w:szCs w:val="24"/>
+        </w:rPr>
+      </w:pPr>
+      <w:r>
+        <w:rPr>
+          <w:rFonts w:hint="eastAsia"/>
+          <w:bCs/>
+          <w:sz w:val="22"/>
+          <w:szCs w:val="24"/>
+        </w:rPr>
+        <w:t xml:space="preserve">마지막으로, </w:t>
+      </w:r>
+      <w:r>
+        <w:rPr>
+          <w:bCs/>
+          <w:sz w:val="22"/>
+          <w:szCs w:val="24"/>
+        </w:rPr>
+        <w:t>Ctrl + C</w:t>
+      </w:r>
+      <w:r>
+        <w:rPr>
+          <w:rFonts w:hint="eastAsia"/>
+          <w:bCs/>
+          <w:sz w:val="22"/>
+          <w:szCs w:val="24"/>
+        </w:rPr>
+        <w:t>를 눌렀을 때, 셸이 종료되지 않고 전방에 있는 프로세스가 정지되어야 한다. 따라서 S</w:t>
+      </w:r>
+      <w:r>
+        <w:rPr>
+          <w:bCs/>
+          <w:sz w:val="22"/>
+          <w:szCs w:val="24"/>
+        </w:rPr>
+        <w:t>IGTSTP</w:t>
+      </w:r>
+      <w:r>
+        <w:rPr>
+          <w:rFonts w:hint="eastAsia"/>
+          <w:bCs/>
+          <w:sz w:val="22"/>
+          <w:szCs w:val="24"/>
+        </w:rPr>
+        <w:t xml:space="preserve"> 핸들러와 마찬가지로 전방에 있는 프로세스를 찾은 뒤 그 프로세스에만 </w:t>
+      </w:r>
+      <w:r>
+        <w:rPr>
+          <w:bCs/>
+          <w:sz w:val="22"/>
+          <w:szCs w:val="24"/>
+        </w:rPr>
+        <w:t>SIGINT</w:t>
+      </w:r>
+      <w:r>
+        <w:rPr>
+          <w:rFonts w:hint="eastAsia"/>
+          <w:bCs/>
+          <w:sz w:val="22"/>
+          <w:szCs w:val="24"/>
+        </w:rPr>
+        <w:t xml:space="preserve"> 신호를 보낸다.</w:t>
+      </w:r>
+    </w:p>
+    <w:p>
+      <w:pPr>
+        <w:pStyle w:val="ListParagraph"/>
+        <w:ind w:leftChars="0" w:left="1120"/>
+        <w:rPr>
+          <w:rFonts w:hint="eastAsia"/>
+          <w:bCs/>
+          <w:sz w:val="22"/>
+          <w:szCs w:val="24"/>
+        </w:rPr>
+      </w:pPr>
+      <w:r>
+        <w:rPr>
+          <w:rFonts w:hint="eastAsia"/>
+          <w:bCs/>
+          <w:sz w:val="22"/>
+          <w:szCs w:val="24"/>
+        </w:rPr>
+        <w:t xml:space="preserve">다만, </w:t>
+      </w:r>
+      <w:r>
+        <w:rPr>
+          <w:bCs/>
+          <w:sz w:val="22"/>
+          <w:szCs w:val="24"/>
+        </w:rPr>
+        <w:t>SIGTSTP</w:t>
+      </w:r>
+      <w:r>
+        <w:rPr>
+          <w:rFonts w:hint="eastAsia"/>
+          <w:bCs/>
+          <w:sz w:val="22"/>
+          <w:szCs w:val="24"/>
+        </w:rPr>
+        <w:t xml:space="preserve">와 </w:t>
+      </w:r>
+      <w:r>
+        <w:rPr>
+          <w:bCs/>
+          <w:sz w:val="22"/>
+          <w:szCs w:val="24"/>
+        </w:rPr>
+        <w:t>SIGINT</w:t>
+      </w:r>
+      <w:r>
+        <w:rPr>
+          <w:rFonts w:hint="eastAsia"/>
+          <w:bCs/>
+          <w:sz w:val="22"/>
+          <w:szCs w:val="24"/>
+        </w:rPr>
+        <w:t xml:space="preserve">가 후방에서 실행 중인 작업에게도 전달되는 경우가 발생하여 </w:t>
+      </w:r>
+      <w:proofErr w:type="spellStart"/>
+      <w:r>
+        <w:rPr>
+          <w:rFonts w:hint="eastAsia"/>
+          <w:bCs/>
+          <w:sz w:val="22"/>
+          <w:szCs w:val="24"/>
+        </w:rPr>
+        <w:t>e</w:t>
+      </w:r>
+      <w:r>
+        <w:rPr>
+          <w:bCs/>
+          <w:sz w:val="22"/>
+          <w:szCs w:val="24"/>
+        </w:rPr>
+        <w:t>val_node</w:t>
+      </w:r>
+      <w:proofErr w:type="spellEnd"/>
+      <w:r>
+        <w:rPr>
+          <w:rFonts w:hint="eastAsia"/>
+          <w:bCs/>
+          <w:sz w:val="22"/>
+          <w:szCs w:val="24"/>
+        </w:rPr>
+        <w:t>에서 자식 프로세스를 시작할 때 s</w:t>
+      </w:r>
+      <w:r>
+        <w:rPr>
+          <w:bCs/>
+          <w:sz w:val="22"/>
+          <w:szCs w:val="24"/>
+        </w:rPr>
+        <w:t>ignal(SIGTSTP, SIG_IGN)</w:t>
+      </w:r>
+      <w:r>
+        <w:rPr>
+          <w:rFonts w:hint="eastAsia"/>
+          <w:bCs/>
+          <w:sz w:val="22"/>
+          <w:szCs w:val="24"/>
+        </w:rPr>
+        <w:t xml:space="preserve"> 함수를 호출하여 S</w:t>
+      </w:r>
+      <w:r>
+        <w:rPr>
+          <w:bCs/>
+          <w:sz w:val="22"/>
+          <w:szCs w:val="24"/>
+        </w:rPr>
+        <w:t>IGTSTP</w:t>
+      </w:r>
+      <w:r>
+        <w:rPr>
+          <w:rFonts w:hint="eastAsia"/>
+          <w:bCs/>
+          <w:sz w:val="22"/>
+          <w:szCs w:val="24"/>
+        </w:rPr>
+        <w:t>는 셸 프로세스만이 핸들링하도록 설정하였다.</w:t>
+      </w:r>
+    </w:p>
+    <w:p>
+      <w:pPr>
+        <w:widowControl/>
+        <w:wordWrap/>
+        <w:autoSpaceDE/>
+        <w:autoSpaceDN/>
+        <w:rPr>
+          <w:b/>
+          <w:sz w:val="24"/>
+          <w:szCs w:val="24"/>
+        </w:rPr>
+      </w:pPr>
+      <w:r>
+        <w:rPr>
+          <w:b/>
+          <w:sz w:val="24"/>
+          <w:szCs w:val="24"/>
+        </w:rPr>
+        <w:br w:type="page"/>
+      </w:r>
+    </w:p>
+    <w:p>
+      <w:pPr>
+        <w:pStyle w:val="ListParagraph"/>
         <w:numPr>
           <w:ilvl w:val="0"/>
           <w:numId w:val="1"/>
@@ -1051,12 +5977,13 @@
           <w:sz w:val="24"/>
           <w:szCs w:val="24"/>
         </w:rPr>
+        <w:lastRenderedPageBreak/>
         <w:t>구현 결과</w:t>
       </w:r>
     </w:p>
     <w:p>
       <w:pPr>
-        <w:pStyle w:val="a3"/>
+        <w:pStyle w:val="ListParagraph"/>
         <w:numPr>
           <w:ilvl w:val="1"/>
           <w:numId w:val="1"/>
@@ -1079,7 +6006,7 @@
     </w:p>
     <w:p>
       <w:pPr>
-        <w:pStyle w:val="a3"/>
+        <w:pStyle w:val="ListParagraph"/>
         <w:numPr>
           <w:ilvl w:val="0"/>
           <w:numId w:val="3"/>
@@ -1162,7 +6089,7 @@
     </w:p>
     <w:p>
       <w:pPr>
-        <w:pStyle w:val="a3"/>
+        <w:pStyle w:val="ListParagraph"/>
         <w:numPr>
           <w:ilvl w:val="0"/>
           <w:numId w:val="3"/>
@@ -1188,7 +6115,7 @@
     </w:p>
     <w:p>
       <w:pPr>
-        <w:pStyle w:val="a3"/>
+        <w:pStyle w:val="ListParagraph"/>
         <w:numPr>
           <w:ilvl w:val="0"/>
           <w:numId w:val="5"/>
@@ -1223,7 +6150,62 @@
     </w:p>
     <w:p>
       <w:pPr>
-        <w:pStyle w:val="a3"/>
+        <w:jc w:val="center"/>
+        <w:rPr>
+          <w:b/>
+          <w:bCs/>
+          <w:sz w:val="22"/>
+          <w:szCs w:val="24"/>
+        </w:rPr>
+      </w:pPr>
+      <w:r>
+        <w:drawing>
+          <wp:inline distT="0" distB="0" distL="0" distR="0" wp14:anchorId="4A1E0D5F" wp14:editId="3999F549">
+            <wp:extent cx="3295650" cy="6531226"/>
+            <wp:effectExtent l="0" t="0" r="0" b="3175"/>
+            <wp:docPr id="1" name="Picture 1" descr="Diagram&#10;&#10;Description automatically generated"/>
+            <wp:cNvGraphicFramePr>
+              <a:graphicFrameLocks xmlns:a="http://schemas.openxmlformats.org/drawingml/2006/main" noChangeAspect="1"/>
+            </wp:cNvGraphicFramePr>
+            <a:graphic xmlns:a="http://schemas.openxmlformats.org/drawingml/2006/main">
+              <a:graphicData uri="http://schemas.openxmlformats.org/drawingml/2006/picture">
+                <pic:pic xmlns:pic="http://schemas.openxmlformats.org/drawingml/2006/picture">
+                  <pic:nvPicPr>
+                    <pic:cNvPr id="1" name="Picture 1" descr="Diagram&#10;&#10;Description automatically generated"/>
+                    <pic:cNvPicPr/>
+                  </pic:nvPicPr>
+                  <pic:blipFill rotWithShape="1">
+                    <a:blip r:embed="rId5"/>
+                    <a:srcRect b="16661"/>
+                    <a:stretch/>
+                  </pic:blipFill>
+                  <pic:spPr bwMode="auto">
+                    <a:xfrm>
+                      <a:off x="0" y="0"/>
+                      <a:ext cx="3311065" cy="6561775"/>
+                    </a:xfrm>
+                    <a:prstGeom prst="rect">
+                      <a:avLst/>
+                    </a:prstGeom>
+                    <a:ln>
+                      <a:noFill/>
+                    </a:ln>
+                    <a:extLst>
+                      <a:ext uri="{53640926-AAD7-44D8-BBD7-CCE9431645EC}">
+                        <a14:shadowObscured xmlns:a14="http://schemas.microsoft.com/office/drawing/2010/main"/>
+                      </a:ext>
+                    </a:extLst>
+                  </pic:spPr>
+                </pic:pic>
+              </a:graphicData>
+            </a:graphic>
+          </wp:inline>
+        </w:drawing>
+      </w:r>
+    </w:p>
+    <w:p>
+      <w:pPr>
+        <w:pStyle w:val="ListParagraph"/>
         <w:numPr>
           <w:ilvl w:val="0"/>
           <w:numId w:val="5"/>
@@ -1243,6 +6225,7 @@
           <w:sz w:val="22"/>
           <w:szCs w:val="24"/>
         </w:rPr>
+        <w:lastRenderedPageBreak/>
         <w:t>P</w:t>
       </w:r>
       <w:r>
@@ -1258,7 +6241,61 @@
     </w:p>
     <w:p>
       <w:pPr>
-        <w:pStyle w:val="a3"/>
+        <w:jc w:val="center"/>
+        <w:rPr>
+          <w:b/>
+          <w:bCs/>
+          <w:sz w:val="22"/>
+          <w:szCs w:val="24"/>
+        </w:rPr>
+      </w:pPr>
+      <w:r>
+        <w:rPr>
+          <w:b/>
+          <w:bCs/>
+          <w:sz w:val="22"/>
+          <w:szCs w:val="24"/>
+        </w:rPr>
+        <w:drawing>
+          <wp:inline distT="0" distB="0" distL="0" distR="0" wp14:anchorId="4880CAFC" wp14:editId="655A58C1">
+            <wp:extent cx="4424824" cy="8202304"/>
+            <wp:effectExtent l="0" t="0" r="0" b="8255"/>
+            <wp:docPr id="4" name="Picture 4" descr="Diagram&#10;&#10;Description automatically generated"/>
+            <wp:cNvGraphicFramePr>
+              <a:graphicFrameLocks xmlns:a="http://schemas.openxmlformats.org/drawingml/2006/main" noChangeAspect="1"/>
+            </wp:cNvGraphicFramePr>
+            <a:graphic xmlns:a="http://schemas.openxmlformats.org/drawingml/2006/main">
+              <a:graphicData uri="http://schemas.openxmlformats.org/drawingml/2006/picture">
+                <pic:pic xmlns:pic="http://schemas.openxmlformats.org/drawingml/2006/picture">
+                  <pic:nvPicPr>
+                    <pic:cNvPr id="4" name="Picture 4" descr="Diagram&#10;&#10;Description automatically generated"/>
+                    <pic:cNvPicPr/>
+                  </pic:nvPicPr>
+                  <pic:blipFill>
+                    <a:blip r:embed="rId6"/>
+                    <a:stretch>
+                      <a:fillRect/>
+                    </a:stretch>
+                  </pic:blipFill>
+                  <pic:spPr>
+                    <a:xfrm>
+                      <a:off x="0" y="0"/>
+                      <a:ext cx="4441947" cy="8234044"/>
+                    </a:xfrm>
+                    <a:prstGeom prst="rect">
+                      <a:avLst/>
+                    </a:prstGeom>
+                  </pic:spPr>
+                </pic:pic>
+              </a:graphicData>
+            </a:graphic>
+          </wp:inline>
+        </w:drawing>
+      </w:r>
+    </w:p>
+    <w:p>
+      <w:pPr>
+        <w:pStyle w:val="ListParagraph"/>
         <w:numPr>
           <w:ilvl w:val="0"/>
           <w:numId w:val="5"/>
@@ -1279,7 +6316,62 @@
           <w:sz w:val="22"/>
           <w:szCs w:val="24"/>
         </w:rPr>
+        <w:lastRenderedPageBreak/>
         <w:t>Phase 3 (background)</w:t>
+      </w:r>
+    </w:p>
+    <w:p>
+      <w:pPr>
+        <w:jc w:val="center"/>
+        <w:rPr>
+          <w:b/>
+          <w:bCs/>
+          <w:sz w:val="22"/>
+          <w:szCs w:val="24"/>
+        </w:rPr>
+      </w:pPr>
+      <w:r>
+        <w:rPr>
+          <w:b/>
+          <w:bCs/>
+          <w:sz w:val="22"/>
+          <w:szCs w:val="24"/>
+        </w:rPr>
+        <w:drawing>
+          <wp:inline distT="0" distB="0" distL="0" distR="0" wp14:anchorId="6B42F110" wp14:editId="65394D11">
+            <wp:extent cx="4351201" cy="8065827"/>
+            <wp:effectExtent l="0" t="0" r="0" b="0"/>
+            <wp:docPr id="5" name="Picture 5" descr="Diagram&#10;&#10;Description automatically generated"/>
+            <wp:cNvGraphicFramePr>
+              <a:graphicFrameLocks xmlns:a="http://schemas.openxmlformats.org/drawingml/2006/main" noChangeAspect="1"/>
+            </wp:cNvGraphicFramePr>
+            <a:graphic xmlns:a="http://schemas.openxmlformats.org/drawingml/2006/main">
+              <a:graphicData uri="http://schemas.openxmlformats.org/drawingml/2006/picture">
+                <pic:pic xmlns:pic="http://schemas.openxmlformats.org/drawingml/2006/picture">
+                  <pic:nvPicPr>
+                    <pic:cNvPr id="5" name="Picture 5" descr="Diagram&#10;&#10;Description automatically generated"/>
+                    <pic:cNvPicPr/>
+                  </pic:nvPicPr>
+                  <pic:blipFill>
+                    <a:blip r:embed="rId7"/>
+                    <a:stretch>
+                      <a:fillRect/>
+                    </a:stretch>
+                  </pic:blipFill>
+                  <pic:spPr>
+                    <a:xfrm>
+                      <a:off x="0" y="0"/>
+                      <a:ext cx="4351874" cy="8067075"/>
+                    </a:xfrm>
+                    <a:prstGeom prst="rect">
+                      <a:avLst/>
+                    </a:prstGeom>
+                  </pic:spPr>
+                </pic:pic>
+              </a:graphicData>
+            </a:graphic>
+          </wp:inline>
+        </w:drawing>
       </w:r>
     </w:p>
     <w:sectPr>
@@ -1397,7 +6489,7 @@
         <w:ind w:left="760" w:hanging="360"/>
       </w:pPr>
       <w:rPr>
-        <w:rFonts w:ascii="맑은 고딕" w:eastAsia="맑은 고딕" w:hAnsi="맑은 고딕" w:hint="eastAsia"/>
+        <w:rFonts w:ascii="Malgun Gothic" w:eastAsia="Malgun Gothic" w:hAnsi="Malgun Gothic" w:hint="eastAsia"/>
       </w:rPr>
     </w:lvl>
     <w:lvl w:ilvl="1" w:tplc="04090009">
@@ -1513,7 +6605,7 @@
         <w:rFonts w:hint="eastAsia"/>
       </w:rPr>
     </w:lvl>
-    <w:lvl w:ilvl="1" w:tplc="04090003" w:tentative="1">
+    <w:lvl w:ilvl="1" w:tplc="04090003">
       <w:start w:val="1"/>
       <w:numFmt w:val="bullet"/>
       <w:lvlText w:val=""/>
@@ -1525,7 +6617,7 @@
         <w:rFonts w:ascii="Wingdings" w:hAnsi="Wingdings" w:hint="default"/>
       </w:rPr>
     </w:lvl>
-    <w:lvl w:ilvl="2" w:tplc="04090005" w:tentative="1">
+    <w:lvl w:ilvl="2" w:tplc="04090005">
       <w:start w:val="1"/>
       <w:numFmt w:val="bullet"/>
       <w:lvlText w:val=""/>
@@ -1622,7 +6714,7 @@
         <w:ind w:left="760" w:hanging="360"/>
       </w:pPr>
       <w:rPr>
-        <w:rFonts w:ascii="맑은 고딕" w:eastAsia="맑은 고딕" w:hAnsi="맑은 고딕" w:hint="eastAsia"/>
+        <w:rFonts w:ascii="Malgun Gothic" w:eastAsia="Malgun Gothic" w:hAnsi="Malgun Gothic" w:hint="eastAsia"/>
       </w:rPr>
     </w:lvl>
     <w:lvl w:ilvl="1" w:tplc="04090003" w:tentative="1">
@@ -1723,6 +6815,95 @@
     </w:lvl>
   </w:abstractNum>
   <w:abstractNum w:abstractNumId="4" w15:restartNumberingAfterBreak="0">
+    <w:nsid w:val="4BA24CED"/>
+    <w:multiLevelType w:val="hybridMultilevel"/>
+    <w:tmpl w:val="B74EAB9C"/>
+    <w:lvl w:ilvl="0" w:tplc="5BCC2018">
+      <w:start w:val="1"/>
+      <w:numFmt w:val="decimal"/>
+      <w:lvlText w:val="%1."/>
+      <w:lvlJc w:val="left"/>
+      <w:pPr>
+        <w:ind w:left="1120" w:hanging="360"/>
+      </w:pPr>
+      <w:rPr>
+        <w:rFonts w:hint="default"/>
+      </w:rPr>
+    </w:lvl>
+    <w:lvl w:ilvl="1" w:tplc="04090019">
+      <w:start w:val="1"/>
+      <w:numFmt w:val="lowerLetter"/>
+      <w:lvlText w:val="%2."/>
+      <w:lvlJc w:val="left"/>
+      <w:pPr>
+        <w:ind w:left="1840" w:hanging="360"/>
+      </w:pPr>
+    </w:lvl>
+    <w:lvl w:ilvl="2" w:tplc="0409001B" w:tentative="1">
+      <w:start w:val="1"/>
+      <w:numFmt w:val="lowerRoman"/>
+      <w:lvlText w:val="%3."/>
+      <w:lvlJc w:val="right"/>
+      <w:pPr>
+        <w:ind w:left="2560" w:hanging="180"/>
+      </w:pPr>
+    </w:lvl>
+    <w:lvl w:ilvl="3" w:tplc="0409000F" w:tentative="1">
+      <w:start w:val="1"/>
+      <w:numFmt w:val="decimal"/>
+      <w:lvlText w:val="%4."/>
+      <w:lvlJc w:val="left"/>
+      <w:pPr>
+        <w:ind w:left="3280" w:hanging="360"/>
+      </w:pPr>
+    </w:lvl>
+    <w:lvl w:ilvl="4" w:tplc="04090019" w:tentative="1">
+      <w:start w:val="1"/>
+      <w:numFmt w:val="lowerLetter"/>
+      <w:lvlText w:val="%5."/>
+      <w:lvlJc w:val="left"/>
+      <w:pPr>
+        <w:ind w:left="4000" w:hanging="360"/>
+      </w:pPr>
+    </w:lvl>
+    <w:lvl w:ilvl="5" w:tplc="0409001B" w:tentative="1">
+      <w:start w:val="1"/>
+      <w:numFmt w:val="lowerRoman"/>
+      <w:lvlText w:val="%6."/>
+      <w:lvlJc w:val="right"/>
+      <w:pPr>
+        <w:ind w:left="4720" w:hanging="180"/>
+      </w:pPr>
+    </w:lvl>
+    <w:lvl w:ilvl="6" w:tplc="0409000F" w:tentative="1">
+      <w:start w:val="1"/>
+      <w:numFmt w:val="decimal"/>
+      <w:lvlText w:val="%7."/>
+      <w:lvlJc w:val="left"/>
+      <w:pPr>
+        <w:ind w:left="5440" w:hanging="360"/>
+      </w:pPr>
+    </w:lvl>
+    <w:lvl w:ilvl="7" w:tplc="04090019" w:tentative="1">
+      <w:start w:val="1"/>
+      <w:numFmt w:val="lowerLetter"/>
+      <w:lvlText w:val="%8."/>
+      <w:lvlJc w:val="left"/>
+      <w:pPr>
+        <w:ind w:left="6160" w:hanging="360"/>
+      </w:pPr>
+    </w:lvl>
+    <w:lvl w:ilvl="8" w:tplc="0409001B" w:tentative="1">
+      <w:start w:val="1"/>
+      <w:numFmt w:val="lowerRoman"/>
+      <w:lvlText w:val="%9."/>
+      <w:lvlJc w:val="right"/>
+      <w:pPr>
+        <w:ind w:left="6880" w:hanging="180"/>
+      </w:pPr>
+    </w:lvl>
+  </w:abstractNum>
+  <w:abstractNum w:abstractNumId="5" w15:restartNumberingAfterBreak="0">
     <w:nsid w:val="6D313ED0"/>
     <w:multiLevelType w:val="hybridMultilevel"/>
     <w:tmpl w:val="EEC47CC8"/>
@@ -1821,6 +7002,9 @@
     <w:abstractNumId w:val="2"/>
   </w:num>
   <w:num w:numId="5" w16cid:durableId="1313213006">
+    <w:abstractNumId w:val="5"/>
+  </w:num>
+  <w:num w:numId="6" w16cid:durableId="1538850983">
     <w:abstractNumId w:val="4"/>
   </w:num>
 </w:numbering>
@@ -1999,7 +7183,7 @@
     <w:lsdException w:name="Table Web 2" w:semiHidden="1" w:unhideWhenUsed="1"/>
     <w:lsdException w:name="Table Web 3" w:semiHidden="1" w:unhideWhenUsed="1"/>
     <w:lsdException w:name="Balloon Text" w:semiHidden="1" w:unhideWhenUsed="1"/>
-    <w:lsdException w:name="Table Grid" w:semiHidden="1" w:uiPriority="57" w:unhideWhenUsed="1"/>
+    <w:lsdException w:name="Table Grid" w:uiPriority="57"/>
     <w:lsdException w:name="Table Theme" w:semiHidden="1" w:unhideWhenUsed="1"/>
     <w:lsdException w:name="Placeholder Text" w:semiHidden="1"/>
     <w:lsdException w:name="No Spacing" w:uiPriority="1" w:qFormat="1"/>
@@ -2222,7 +7406,7 @@
     <w:lsdException w:name="Unresolved Mention" w:semiHidden="1" w:unhideWhenUsed="1"/>
     <w:lsdException w:name="Smart Link" w:semiHidden="1" w:unhideWhenUsed="1"/>
   </w:latentStyles>
-  <w:style w:type="paragraph" w:default="1" w:styleId="a">
+  <w:style w:type="paragraph" w:default="1" w:styleId="Normal">
     <w:name w:val="Normal"/>
     <w:qFormat/>
     <w:pPr>
@@ -2232,13 +7416,12 @@
       <w:autoSpaceDN w:val="0"/>
     </w:pPr>
   </w:style>
-  <w:style w:type="character" w:default="1" w:styleId="a0">
+  <w:style w:type="character" w:default="1" w:styleId="DefaultParagraphFont">
     <w:name w:val="Default Paragraph Font"/>
     <w:uiPriority w:val="1"/>
-    <w:semiHidden/>
     <w:unhideWhenUsed/>
   </w:style>
-  <w:style w:type="table" w:default="1" w:styleId="a1">
+  <w:style w:type="table" w:default="1" w:styleId="TableNormal">
     <w:name w:val="Normal Table"/>
     <w:uiPriority w:val="99"/>
     <w:semiHidden/>
@@ -2253,15 +7436,15 @@
       </w:tblCellMar>
     </w:tblPr>
   </w:style>
-  <w:style w:type="numbering" w:default="1" w:styleId="a2">
+  <w:style w:type="numbering" w:default="1" w:styleId="NoList">
     <w:name w:val="No List"/>
     <w:uiPriority w:val="99"/>
     <w:semiHidden/>
     <w:unhideWhenUsed/>
   </w:style>
-  <w:style w:type="paragraph" w:styleId="a3">
+  <w:style w:type="paragraph" w:styleId="ListParagraph">
     <w:name w:val="List Paragraph"/>
-    <w:basedOn w:val="a"/>
+    <w:basedOn w:val="Normal"/>
     <w:uiPriority w:val="34"/>
     <w:qFormat/>
     <w:pPr>
@@ -2270,7 +7453,7 @@
   </w:style>
   <w:style w:type="paragraph" w:customStyle="1" w:styleId="1">
     <w:name w:val="머리글1"/>
-    <w:basedOn w:val="a"/>
+    <w:basedOn w:val="Normal"/>
     <w:link w:val="Char"/>
     <w:uiPriority w:val="99"/>
     <w:unhideWhenUsed/>
@@ -2284,13 +7467,13 @@
   </w:style>
   <w:style w:type="character" w:customStyle="1" w:styleId="Char">
     <w:name w:val="머리글 Char"/>
-    <w:basedOn w:val="a0"/>
+    <w:basedOn w:val="DefaultParagraphFont"/>
     <w:link w:val="1"/>
     <w:uiPriority w:val="99"/>
   </w:style>
   <w:style w:type="paragraph" w:customStyle="1" w:styleId="10">
     <w:name w:val="바닥글1"/>
-    <w:basedOn w:val="a"/>
+    <w:basedOn w:val="Normal"/>
     <w:link w:val="Char0"/>
     <w:uiPriority w:val="99"/>
     <w:unhideWhenUsed/>
@@ -2304,7 +7487,7 @@
   </w:style>
   <w:style w:type="character" w:customStyle="1" w:styleId="Char0">
     <w:name w:val="바닥글 Char"/>
-    <w:basedOn w:val="a0"/>
+    <w:basedOn w:val="DefaultParagraphFont"/>
     <w:link w:val="10"/>
     <w:uiPriority w:val="99"/>
   </w:style>
